--- a/2020/5/infdef/lab1/Лаба1ИНДЕФ.docx
+++ b/2020/5/infdef/lab1/Лаба1ИНДЕФ.docx
@@ -46,7 +46,16 @@
           <w:sz w:val="24"/>
           <w:szCs w:val="24"/>
         </w:rPr>
-        <w:t>ВЫСШЕГО ОБРАЗОВАНИЯ</w:t>
+        <w:t xml:space="preserve">ВЫСШЕГО </w:t>
+      </w:r>
+      <w:proofErr w:type="gramStart"/>
+      <w:r>
+        <w:rPr>
+          <w:color w:val="000000" w:themeColor="text1"/>
+          <w:sz w:val="24"/>
+          <w:szCs w:val="24"/>
+        </w:rPr>
+        <w:t>ОБРАЗОВАНИЯ</w:t>
       </w:r>
       <w:r>
         <w:br/>
@@ -59,11 +68,9 @@
           <w:sz w:val="24"/>
           <w:szCs w:val="24"/>
         </w:rPr>
-        <w:t>«БЕЛГОРОДСКИЙ ГОСУДАРСТВЕННЫЙ</w:t>
-      </w:r>
-      <w:r>
-        <w:br/>
-      </w:r>
+        <w:t>«</w:t>
+      </w:r>
+      <w:proofErr w:type="gramEnd"/>
       <w:r>
         <w:rPr>
           <w:b/>
@@ -72,7 +79,7 @@
           <w:sz w:val="24"/>
           <w:szCs w:val="24"/>
         </w:rPr>
-        <w:t>ТЕХНОЛОГИЧЕСКИЙ УНИВЕРСИТЕТ им. В.Г.ШУХОВА»</w:t>
+        <w:t>БЕЛГОРОДСКИЙ ГОСУДАРСТВЕННЫЙ</w:t>
       </w:r>
       <w:r>
         <w:br/>
@@ -85,311 +92,394 @@
           <w:sz w:val="24"/>
           <w:szCs w:val="24"/>
         </w:rPr>
-        <w:t>(БГТУ им. В.Г.Шухова)</w:t>
-      </w:r>
-    </w:p>
-    <w:p>
-      <w:pPr>
-        <w:jc w:val="center"/>
-        <w:rPr>
-          <w:b/>
-          <w:color w:val="000000"/>
-        </w:rPr>
-      </w:pPr>
-    </w:p>
-    <w:p>
-      <w:pPr>
-        <w:jc w:val="center"/>
-        <w:rPr>
-          <w:b/>
-          <w:color w:val="000000"/>
-        </w:rPr>
-      </w:pPr>
-    </w:p>
-    <w:p>
-      <w:pPr>
-        <w:jc w:val="center"/>
-        <w:rPr>
-          <w:color w:val="000000"/>
-        </w:rPr>
-      </w:pPr>
-      <w:r>
-        <w:rPr>
-          <w:color w:val="000000"/>
-        </w:rPr>
-        <w:t>Кафедра программного обеспечения вычислительной техники и автоматизированных систем</w:t>
-      </w:r>
-    </w:p>
-    <w:p>
-      <w:pPr>
-        <w:jc w:val="center"/>
-        <w:rPr>
-          <w:color w:val="000000"/>
-        </w:rPr>
-      </w:pPr>
-    </w:p>
-    <w:p>
-      <w:pPr>
-        <w:jc w:val="center"/>
-        <w:rPr>
-          <w:color w:val="000000"/>
-        </w:rPr>
-      </w:pPr>
-    </w:p>
-    <w:p>
-      <w:pPr>
-        <w:jc w:val="center"/>
-        <w:rPr>
-          <w:color w:val="000000"/>
-        </w:rPr>
-      </w:pPr>
-    </w:p>
-    <w:p>
-      <w:pPr>
-        <w:jc w:val="center"/>
-        <w:rPr>
-          <w:color w:val="000000"/>
-        </w:rPr>
-      </w:pPr>
-    </w:p>
-    <w:p>
-      <w:pPr>
-        <w:jc w:val="center"/>
-        <w:rPr>
-          <w:color w:val="000000" w:themeColor="text1"/>
-        </w:rPr>
-      </w:pPr>
-      <w:r>
-        <w:rPr>
-          <w:color w:val="000000" w:themeColor="text1"/>
-        </w:rPr>
-        <w:t>Лабораторная работа №</w:t>
-      </w:r>
-      <w:r>
-        <w:rPr>
-          <w:color w:val="000000" w:themeColor="text1"/>
-        </w:rPr>
-        <w:t>1</w:t>
-      </w:r>
-    </w:p>
-    <w:p>
-      <w:pPr>
-        <w:jc w:val="center"/>
-        <w:rPr>
-          <w:color w:val="000000" w:themeColor="text1"/>
-        </w:rPr>
-      </w:pPr>
-      <w:r>
-        <w:rPr>
-          <w:color w:val="000000" w:themeColor="text1"/>
-        </w:rPr>
-        <w:t xml:space="preserve">дисциплина </w:t>
-      </w:r>
-      <w:r>
-        <w:rPr>
-          <w:color w:val="000000" w:themeColor="text1"/>
-        </w:rPr>
-        <w:t>“”</w:t>
-      </w:r>
-    </w:p>
-    <w:p>
-      <w:pPr>
-        <w:jc w:val="center"/>
-      </w:pPr>
-      <w:r>
-        <w:rPr>
-          <w:color w:val="000000" w:themeColor="text1"/>
-        </w:rPr>
-        <w:t>по теме</w:t>
-      </w:r>
-      <w:r>
-        <w:rPr>
-          <w:color w:val="000000" w:themeColor="text1"/>
-        </w:rPr>
-        <w:t xml:space="preserve"> “</w:t>
-      </w:r>
-      <w:r>
-        <w:t>Изучение механизмов идентификации</w:t>
-      </w:r>
-    </w:p>
-    <w:p>
-      <w:pPr>
-        <w:ind w:left="708" w:firstLine="708"/>
-        <w:jc w:val="center"/>
-        <w:rPr>
-          <w:color w:val="000000"/>
-        </w:rPr>
-      </w:pPr>
-      <w:r>
-        <w:t>и аутентификации в ОС семейства Windows</w:t>
-      </w:r>
-      <w:r>
-        <w:rPr>
-          <w:color w:val="000000" w:themeColor="text1"/>
-        </w:rPr>
-        <w:t>”</w:t>
-      </w:r>
-      <w:r>
-        <w:rPr>
-          <w:color w:val="000000" w:themeColor="text1"/>
-        </w:rPr>
-        <w:cr/>
-      </w:r>
-    </w:p>
-    <w:p>
-      <w:pPr>
-        <w:rPr>
-          <w:color w:val="000000"/>
-        </w:rPr>
-      </w:pPr>
-    </w:p>
-    <w:p>
-      <w:pPr>
-        <w:ind w:left="4395"/>
-        <w:rPr>
-          <w:color w:val="000000"/>
-        </w:rPr>
-      </w:pPr>
-    </w:p>
-    <w:p>
-      <w:pPr>
-        <w:ind w:left="4395"/>
-        <w:rPr>
-          <w:color w:val="000000"/>
-        </w:rPr>
-      </w:pPr>
-    </w:p>
-    <w:p>
-      <w:pPr>
-        <w:ind w:left="4395"/>
-        <w:rPr>
-          <w:color w:val="000000"/>
-        </w:rPr>
-      </w:pPr>
-    </w:p>
-    <w:p>
-      <w:pPr>
-        <w:ind w:left="4395"/>
-        <w:rPr>
-          <w:color w:val="000000"/>
-        </w:rPr>
-      </w:pPr>
-    </w:p>
-    <w:p>
-      <w:pPr>
-        <w:ind w:left="4395"/>
-        <w:rPr>
-          <w:color w:val="000000" w:themeColor="text1"/>
-        </w:rPr>
-      </w:pPr>
-      <w:r>
-        <w:rPr>
-          <w:color w:val="000000" w:themeColor="text1"/>
-        </w:rPr>
-        <w:t>Выполнил: ст. группы П</w:t>
-      </w:r>
-      <w:r>
-        <w:rPr>
-          <w:color w:val="000000" w:themeColor="text1"/>
-        </w:rPr>
-        <w:t>В</w:t>
-      </w:r>
-      <w:r>
-        <w:rPr>
-          <w:color w:val="000000" w:themeColor="text1"/>
-        </w:rPr>
-        <w:t>-31</w:t>
-      </w:r>
-      <w:r>
-        <w:br/>
-      </w:r>
-      <w:r>
-        <w:rPr>
-          <w:color w:val="000000" w:themeColor="text1"/>
-        </w:rPr>
-        <w:t>Ковалев Павел Александрович</w:t>
-      </w:r>
-    </w:p>
-    <w:p>
-      <w:pPr>
-        <w:spacing w:before="120"/>
-        <w:ind w:left="4394"/>
-        <w:rPr>
-          <w:color w:val="000000"/>
-        </w:rPr>
-      </w:pPr>
-      <w:r>
-        <w:rPr>
-          <w:color w:val="000000"/>
-        </w:rPr>
-        <w:t xml:space="preserve">Проверил: </w:t>
-      </w:r>
-    </w:p>
-    <w:p>
-      <w:pPr>
-        <w:rPr>
-          <w:color w:val="000000"/>
-        </w:rPr>
-      </w:pPr>
-    </w:p>
-    <w:p>
-      <w:pPr>
-        <w:ind w:left="5103"/>
-        <w:rPr>
-          <w:color w:val="000000"/>
-        </w:rPr>
-      </w:pPr>
-    </w:p>
-    <w:p>
-      <w:pPr>
-        <w:ind w:left="5103"/>
-        <w:jc w:val="center"/>
-        <w:rPr>
-          <w:color w:val="000000"/>
-        </w:rPr>
-      </w:pPr>
-    </w:p>
-    <w:p>
-      <w:pPr>
-        <w:ind w:left="5103"/>
-        <w:jc w:val="center"/>
-        <w:rPr>
-          <w:color w:val="000000"/>
-        </w:rPr>
-      </w:pPr>
-    </w:p>
-    <w:p>
-      <w:pPr>
-        <w:ind w:left="5103"/>
-        <w:jc w:val="center"/>
-        <w:rPr>
-          <w:color w:val="000000"/>
-        </w:rPr>
-      </w:pPr>
-    </w:p>
-    <w:p>
-      <w:pPr>
-        <w:jc w:val="center"/>
+        <w:t xml:space="preserve">ТЕХНОЛОГИЧЕСКИЙ УНИВЕРСИТЕТ им. </w:t>
+      </w:r>
+      <w:proofErr w:type="gramStart"/>
+      <w:r>
         <w:rPr>
           <w:b/>
           <w:bCs/>
           <w:color w:val="000000" w:themeColor="text1"/>
-        </w:rPr>
-      </w:pPr>
+          <w:sz w:val="24"/>
+          <w:szCs w:val="24"/>
+        </w:rPr>
+        <w:t>В.Г.ШУХОВА»</w:t>
+      </w:r>
+      <w:r>
+        <w:br/>
+      </w:r>
       <w:r>
         <w:rPr>
           <w:b/>
           <w:bCs/>
           <w:color w:val="000000" w:themeColor="text1"/>
-        </w:rPr>
-        <w:lastRenderedPageBreak/>
-        <w:t xml:space="preserve">Белгород </w:t>
-      </w:r>
+          <w:sz w:val="24"/>
+          <w:szCs w:val="24"/>
+        </w:rPr>
+        <w:t>(</w:t>
+      </w:r>
+      <w:proofErr w:type="gramEnd"/>
       <w:r>
         <w:rPr>
           <w:b/>
           <w:bCs/>
           <w:color w:val="000000" w:themeColor="text1"/>
+          <w:sz w:val="24"/>
+          <w:szCs w:val="24"/>
+        </w:rPr>
+        <w:t xml:space="preserve">БГТУ им. </w:t>
+      </w:r>
+      <w:proofErr w:type="spellStart"/>
+      <w:r>
+        <w:rPr>
+          <w:b/>
+          <w:bCs/>
+          <w:color w:val="000000" w:themeColor="text1"/>
+          <w:sz w:val="24"/>
+          <w:szCs w:val="24"/>
+        </w:rPr>
+        <w:t>В.Г.Шухова</w:t>
+      </w:r>
+      <w:proofErr w:type="spellEnd"/>
+      <w:r>
+        <w:rPr>
+          <w:b/>
+          <w:bCs/>
+          <w:color w:val="000000" w:themeColor="text1"/>
+          <w:sz w:val="24"/>
+          <w:szCs w:val="24"/>
+        </w:rPr>
+        <w:t>)</w:t>
+      </w:r>
+    </w:p>
+    <w:p>
+      <w:pPr>
+        <w:jc w:val="center"/>
+        <w:rPr>
+          <w:b/>
+          <w:color w:val="000000"/>
+        </w:rPr>
+      </w:pPr>
+    </w:p>
+    <w:p>
+      <w:pPr>
+        <w:jc w:val="center"/>
+        <w:rPr>
+          <w:b/>
+          <w:color w:val="000000"/>
+        </w:rPr>
+      </w:pPr>
+    </w:p>
+    <w:p>
+      <w:pPr>
+        <w:jc w:val="center"/>
+        <w:rPr>
+          <w:color w:val="000000"/>
+        </w:rPr>
+      </w:pPr>
+      <w:r>
+        <w:rPr>
+          <w:color w:val="000000"/>
+        </w:rPr>
+        <w:t>Кафедра программного обеспечения вычислительной техники и автоматизированных систем</w:t>
+      </w:r>
+    </w:p>
+    <w:p>
+      <w:pPr>
+        <w:jc w:val="center"/>
+        <w:rPr>
+          <w:color w:val="000000"/>
+        </w:rPr>
+      </w:pPr>
+    </w:p>
+    <w:p>
+      <w:pPr>
+        <w:jc w:val="center"/>
+        <w:rPr>
+          <w:color w:val="000000"/>
+        </w:rPr>
+      </w:pPr>
+    </w:p>
+    <w:p>
+      <w:pPr>
+        <w:jc w:val="center"/>
+        <w:rPr>
+          <w:color w:val="000000"/>
+        </w:rPr>
+      </w:pPr>
+    </w:p>
+    <w:p>
+      <w:pPr>
+        <w:jc w:val="center"/>
+        <w:rPr>
+          <w:color w:val="000000"/>
+        </w:rPr>
+      </w:pPr>
+    </w:p>
+    <w:p>
+      <w:pPr>
+        <w:jc w:val="center"/>
+        <w:rPr>
+          <w:color w:val="000000" w:themeColor="text1"/>
+        </w:rPr>
+      </w:pPr>
+      <w:r>
+        <w:rPr>
+          <w:color w:val="000000" w:themeColor="text1"/>
+        </w:rPr>
+        <w:t>Лабораторная работа №</w:t>
+      </w:r>
+      <w:r>
+        <w:rPr>
+          <w:color w:val="000000" w:themeColor="text1"/>
+        </w:rPr>
+        <w:t>1</w:t>
+      </w:r>
+    </w:p>
+    <w:p>
+      <w:pPr>
+        <w:jc w:val="center"/>
+        <w:rPr>
+          <w:color w:val="000000" w:themeColor="text1"/>
+        </w:rPr>
+      </w:pPr>
+      <w:proofErr w:type="gramStart"/>
+      <w:r>
+        <w:rPr>
+          <w:color w:val="000000" w:themeColor="text1"/>
+        </w:rPr>
+        <w:t>дисциплина</w:t>
+      </w:r>
+      <w:proofErr w:type="gramEnd"/>
+      <w:r>
+        <w:rPr>
+          <w:color w:val="000000" w:themeColor="text1"/>
+        </w:rPr>
+        <w:t xml:space="preserve"> </w:t>
+      </w:r>
+      <w:r>
+        <w:rPr>
+          <w:color w:val="000000" w:themeColor="text1"/>
+        </w:rPr>
+        <w:t>“</w:t>
+      </w:r>
+      <w:r>
+        <w:rPr>
+          <w:color w:val="000000" w:themeColor="text1"/>
+        </w:rPr>
+        <w:t>ИБ</w:t>
+      </w:r>
+      <w:r>
+        <w:rPr>
+          <w:color w:val="000000" w:themeColor="text1"/>
+        </w:rPr>
+        <w:t>”</w:t>
+      </w:r>
+    </w:p>
+    <w:p>
+      <w:pPr>
+        <w:jc w:val="center"/>
+      </w:pPr>
+      <w:proofErr w:type="gramStart"/>
+      <w:r>
+        <w:rPr>
+          <w:color w:val="000000" w:themeColor="text1"/>
+        </w:rPr>
+        <w:t>по</w:t>
+      </w:r>
+      <w:proofErr w:type="gramEnd"/>
+      <w:r>
+        <w:rPr>
+          <w:color w:val="000000" w:themeColor="text1"/>
+        </w:rPr>
+        <w:t xml:space="preserve"> теме</w:t>
+      </w:r>
+      <w:r>
+        <w:rPr>
+          <w:color w:val="000000" w:themeColor="text1"/>
+        </w:rPr>
+        <w:t xml:space="preserve"> “</w:t>
+      </w:r>
+      <w:r>
+        <w:t>Изучение механизмов идентификации</w:t>
+      </w:r>
+    </w:p>
+    <w:p>
+      <w:pPr>
+        <w:ind w:left="708" w:firstLine="708"/>
+        <w:jc w:val="center"/>
+        <w:rPr>
+          <w:color w:val="000000"/>
+        </w:rPr>
+      </w:pPr>
+      <w:proofErr w:type="gramStart"/>
+      <w:r>
+        <w:t>и</w:t>
+      </w:r>
+      <w:proofErr w:type="gramEnd"/>
+      <w:r>
+        <w:t xml:space="preserve"> аутентификации в ОС семейства </w:t>
+      </w:r>
+      <w:proofErr w:type="spellStart"/>
+      <w:r>
+        <w:t>Windows</w:t>
+      </w:r>
+      <w:proofErr w:type="spellEnd"/>
+      <w:r>
+        <w:rPr>
+          <w:color w:val="000000" w:themeColor="text1"/>
+        </w:rPr>
+        <w:t>”</w:t>
+      </w:r>
+      <w:r>
+        <w:rPr>
+          <w:color w:val="000000" w:themeColor="text1"/>
+        </w:rPr>
+        <w:cr/>
+      </w:r>
+    </w:p>
+    <w:p>
+      <w:pPr>
+        <w:rPr>
+          <w:color w:val="000000"/>
+        </w:rPr>
+      </w:pPr>
+    </w:p>
+    <w:p>
+      <w:pPr>
+        <w:ind w:left="4395"/>
+        <w:rPr>
+          <w:color w:val="000000"/>
+        </w:rPr>
+      </w:pPr>
+    </w:p>
+    <w:p>
+      <w:pPr>
+        <w:ind w:left="4395"/>
+        <w:rPr>
+          <w:color w:val="000000"/>
+        </w:rPr>
+      </w:pPr>
+    </w:p>
+    <w:p>
+      <w:pPr>
+        <w:ind w:left="4395"/>
+        <w:rPr>
+          <w:color w:val="000000"/>
+        </w:rPr>
+      </w:pPr>
+    </w:p>
+    <w:p>
+      <w:pPr>
+        <w:ind w:left="4395"/>
+        <w:rPr>
+          <w:color w:val="000000"/>
+        </w:rPr>
+      </w:pPr>
+    </w:p>
+    <w:p>
+      <w:pPr>
+        <w:ind w:left="4395"/>
+        <w:rPr>
+          <w:color w:val="000000" w:themeColor="text1"/>
+        </w:rPr>
+      </w:pPr>
+      <w:r>
+        <w:rPr>
+          <w:color w:val="000000" w:themeColor="text1"/>
+        </w:rPr>
+        <w:t>Выполнил: ст. группы П</w:t>
+      </w:r>
+      <w:r>
+        <w:rPr>
+          <w:color w:val="000000" w:themeColor="text1"/>
+        </w:rPr>
+        <w:t>В</w:t>
+      </w:r>
+      <w:r>
+        <w:rPr>
+          <w:color w:val="000000" w:themeColor="text1"/>
+        </w:rPr>
+        <w:t>-31</w:t>
+      </w:r>
+      <w:r>
+        <w:br/>
+      </w:r>
+      <w:r>
+        <w:rPr>
+          <w:color w:val="000000" w:themeColor="text1"/>
+        </w:rPr>
+        <w:t>Ковалев Павел Александрович</w:t>
+      </w:r>
+    </w:p>
+    <w:p>
+      <w:pPr>
+        <w:spacing w:before="120"/>
+        <w:ind w:left="4394"/>
+        <w:rPr>
+          <w:color w:val="000000"/>
+        </w:rPr>
+      </w:pPr>
+      <w:r>
+        <w:rPr>
+          <w:color w:val="000000"/>
+        </w:rPr>
+        <w:t xml:space="preserve">Проверил: </w:t>
+      </w:r>
+    </w:p>
+    <w:p>
+      <w:pPr>
+        <w:rPr>
+          <w:color w:val="000000"/>
+        </w:rPr>
+      </w:pPr>
+    </w:p>
+    <w:p>
+      <w:pPr>
+        <w:ind w:left="5103"/>
+        <w:rPr>
+          <w:color w:val="000000"/>
+        </w:rPr>
+      </w:pPr>
+    </w:p>
+    <w:p>
+      <w:pPr>
+        <w:rPr>
+          <w:color w:val="000000"/>
+        </w:rPr>
+      </w:pPr>
+    </w:p>
+    <w:p>
+      <w:pPr>
+        <w:ind w:left="5103"/>
+        <w:jc w:val="center"/>
+        <w:rPr>
+          <w:color w:val="000000"/>
+        </w:rPr>
+      </w:pPr>
+    </w:p>
+    <w:p>
+      <w:pPr>
+        <w:jc w:val="center"/>
+        <w:rPr>
+          <w:b/>
+          <w:bCs/>
+          <w:color w:val="000000" w:themeColor="text1"/>
+        </w:rPr>
+      </w:pPr>
+      <w:r>
+        <w:rPr>
+          <w:b/>
+          <w:bCs/>
+          <w:color w:val="000000" w:themeColor="text1"/>
+        </w:rPr>
+        <w:t xml:space="preserve">Белгород </w:t>
+      </w:r>
+      <w:r>
+        <w:rPr>
+          <w:b/>
+          <w:bCs/>
+          <w:color w:val="000000" w:themeColor="text1"/>
         </w:rPr>
         <w:t>2020</w:t>
       </w:r>
@@ -407,6 +497,7 @@
           <w:b/>
           <w:noProof/>
         </w:rPr>
+        <w:lastRenderedPageBreak/>
         <w:t>Вариант 8</w:t>
       </w:r>
     </w:p>
@@ -431,7 +522,15 @@
         <w:t xml:space="preserve"> </w:t>
       </w:r>
       <w:r>
-        <w:t xml:space="preserve">получить навыки настройки механизмов идентификации и аутентификации в ОС семейства Windows, включающие: </w:t>
+        <w:t xml:space="preserve">получить навыки настройки механизмов идентификации и аутентификации в ОС семейства </w:t>
+      </w:r>
+      <w:proofErr w:type="spellStart"/>
+      <w:r>
+        <w:t>Windows</w:t>
+      </w:r>
+      <w:proofErr w:type="spellEnd"/>
+      <w:r>
+        <w:t xml:space="preserve">, включающие: </w:t>
       </w:r>
     </w:p>
     <w:p>
@@ -444,10 +543,7 @@
         <w:jc w:val="both"/>
       </w:pPr>
       <w:r>
-        <w:t xml:space="preserve"> - </w:t>
-      </w:r>
-      <w:r>
-        <w:t xml:space="preserve">создание учетных записей локальных и доменных пользователей; </w:t>
+        <w:t xml:space="preserve"> - создание учетных записей локальных и доменных пользователей; </w:t>
       </w:r>
     </w:p>
     <w:p>
@@ -463,28 +559,7 @@
           <w:sz w:val="24"/>
           <w:szCs w:val="24"/>
         </w:rPr>
-        <w:t xml:space="preserve"> - </w:t>
-      </w:r>
-      <w:r>
-        <w:rPr>
-          <w:sz w:val="24"/>
-          <w:szCs w:val="24"/>
-        </w:rPr>
-        <w:t>настройку блокировок, связанных с функци</w:t>
-      </w:r>
-      <w:r>
-        <w:rPr>
-          <w:sz w:val="24"/>
-          <w:szCs w:val="24"/>
-        </w:rPr>
-        <w:t xml:space="preserve">онированием подсистемы контроля </w:t>
-      </w:r>
-      <w:r>
-        <w:rPr>
-          <w:sz w:val="24"/>
-          <w:szCs w:val="24"/>
-        </w:rPr>
-        <w:t>входа.</w:t>
+        <w:t xml:space="preserve"> - настройку блокировок, связанных с функционированием подсистемы контроля входа.</w:t>
       </w:r>
     </w:p>
     <w:p>
@@ -518,8 +593,13 @@
         <w:ind w:left="0" w:firstLine="0"/>
         <w:jc w:val="both"/>
       </w:pPr>
-      <w:r>
-        <w:t>создание учетных записей локальных и доменных пользователей;</w:t>
+      <w:proofErr w:type="gramStart"/>
+      <w:r>
+        <w:t>создание</w:t>
+      </w:r>
+      <w:proofErr w:type="gramEnd"/>
+      <w:r>
+        <w:t xml:space="preserve"> учетных записей локальных и доменных пользователей;</w:t>
       </w:r>
     </w:p>
     <w:p>
@@ -536,8 +616,13 @@
         <w:ind w:left="0" w:firstLine="0"/>
         <w:jc w:val="both"/>
       </w:pPr>
-      <w:r>
-        <w:t xml:space="preserve">создание групп пользователей в локальной и доменной системах; </w:t>
+      <w:proofErr w:type="gramStart"/>
+      <w:r>
+        <w:t>создание</w:t>
+      </w:r>
+      <w:proofErr w:type="gramEnd"/>
+      <w:r>
+        <w:t xml:space="preserve"> групп пользователей в локальной и доменной системах; </w:t>
       </w:r>
     </w:p>
     <w:p>
@@ -554,8 +639,13 @@
         <w:ind w:left="0" w:firstLine="0"/>
         <w:jc w:val="both"/>
       </w:pPr>
-      <w:r>
-        <w:t xml:space="preserve">настройку локальных параметров безопасности; </w:t>
+      <w:proofErr w:type="gramStart"/>
+      <w:r>
+        <w:t>настройку</w:t>
+      </w:r>
+      <w:proofErr w:type="gramEnd"/>
+      <w:r>
+        <w:t xml:space="preserve"> локальных параметров безопасности; </w:t>
       </w:r>
     </w:p>
     <w:p>
@@ -572,8 +662,13 @@
         <w:ind w:left="0" w:firstLine="0"/>
         <w:jc w:val="both"/>
       </w:pPr>
-      <w:r>
-        <w:t xml:space="preserve">настройку политики паролей; </w:t>
+      <w:proofErr w:type="gramStart"/>
+      <w:r>
+        <w:t>настройку</w:t>
+      </w:r>
+      <w:proofErr w:type="gramEnd"/>
+      <w:r>
+        <w:t xml:space="preserve"> политики паролей; </w:t>
       </w:r>
     </w:p>
     <w:p>
@@ -590,8 +685,13 @@
         <w:ind w:left="0" w:firstLine="0"/>
         <w:jc w:val="both"/>
       </w:pPr>
-      <w:r>
-        <w:t xml:space="preserve">настройку политики блокировки учетных записей; </w:t>
+      <w:proofErr w:type="gramStart"/>
+      <w:r>
+        <w:t>настройку</w:t>
+      </w:r>
+      <w:proofErr w:type="gramEnd"/>
+      <w:r>
+        <w:t xml:space="preserve"> политики блокировки учетных записей; </w:t>
       </w:r>
     </w:p>
     <w:p>
@@ -608,8 +708,13 @@
         <w:ind w:left="0" w:firstLine="0"/>
         <w:jc w:val="both"/>
       </w:pPr>
-      <w:r>
-        <w:t xml:space="preserve">имитацию событий НСД, возникающих при входе пользователей; </w:t>
+      <w:proofErr w:type="gramStart"/>
+      <w:r>
+        <w:t>имитацию</w:t>
+      </w:r>
+      <w:proofErr w:type="gramEnd"/>
+      <w:r>
+        <w:t xml:space="preserve"> событий НСД, возникающих при входе пользователей; </w:t>
       </w:r>
     </w:p>
     <w:p>
@@ -626,8 +731,13 @@
         <w:ind w:left="0" w:firstLine="0"/>
         <w:jc w:val="both"/>
       </w:pPr>
-      <w:r>
-        <w:t xml:space="preserve">вывод о проделанной работе. </w:t>
+      <w:proofErr w:type="gramStart"/>
+      <w:r>
+        <w:t>вывод</w:t>
+      </w:r>
+      <w:proofErr w:type="gramEnd"/>
+      <w:r>
+        <w:t xml:space="preserve"> о проделанной работе. </w:t>
       </w:r>
     </w:p>
     <w:p>
@@ -637,21 +747,2928 @@
           <w:b/>
         </w:rPr>
       </w:pPr>
+      <w:r>
+        <w:rPr>
+          <w:b/>
+        </w:rPr>
+        <w:t>Ход работы</w:t>
+      </w:r>
+    </w:p>
+    <w:p>
+      <w:pPr>
+        <w:pStyle w:val="Default"/>
+        <w:spacing w:after="240"/>
+        <w:jc w:val="center"/>
+        <w:rPr>
+          <w:b/>
+          <w:i/>
+        </w:rPr>
+      </w:pPr>
+      <w:r>
+        <w:rPr>
+          <w:b/>
+          <w:i/>
+        </w:rPr>
+        <w:t>2.2 Управление локальными учетными записями</w:t>
+      </w:r>
+    </w:p>
+    <w:p>
+      <w:pPr>
+        <w:jc w:val="left"/>
+        <w:rPr>
+          <w:rFonts w:ascii="Arial" w:hAnsi="Arial" w:cs="Arial"/>
+          <w:sz w:val="24"/>
+          <w:szCs w:val="24"/>
+        </w:rPr>
+      </w:pPr>
+      <w:r>
+        <w:t>2.2.1</w:t>
+      </w:r>
+      <w:r>
+        <w:rPr>
+          <w:rFonts w:ascii="Arial" w:hAnsi="Arial" w:cs="Arial"/>
+          <w:sz w:val="24"/>
+          <w:szCs w:val="24"/>
+        </w:rPr>
+        <w:t xml:space="preserve"> </w:t>
+      </w:r>
+      <w:r>
+        <w:rPr>
+          <w:sz w:val="24"/>
+          <w:szCs w:val="24"/>
+        </w:rPr>
+        <w:t>Создание учетной записи локального пользователя.</w:t>
+      </w:r>
+      <w:r>
+        <w:rPr>
+          <w:rFonts w:ascii="Arial" w:hAnsi="Arial" w:cs="Arial"/>
+          <w:sz w:val="24"/>
+          <w:szCs w:val="24"/>
+        </w:rPr>
+        <w:t xml:space="preserve"> </w:t>
+      </w:r>
+    </w:p>
+    <w:tbl>
+      <w:tblPr>
+        <w:tblStyle w:val="a6"/>
+        <w:tblW w:w="0" w:type="auto"/>
+        <w:jc w:val="center"/>
+        <w:tblLook w:val="04A0" w:firstRow="1" w:lastRow="0" w:firstColumn="1" w:lastColumn="0" w:noHBand="0" w:noVBand="1"/>
+      </w:tblPr>
+      <w:tblGrid>
+        <w:gridCol w:w="1572"/>
+        <w:gridCol w:w="1609"/>
+        <w:gridCol w:w="1610"/>
+        <w:gridCol w:w="1609"/>
+        <w:gridCol w:w="1574"/>
+        <w:gridCol w:w="1597"/>
+      </w:tblGrid>
+      <w:tr>
+        <w:trPr>
+          <w:jc w:val="center"/>
+        </w:trPr>
+        <w:tc>
+          <w:tcPr>
+            <w:tcW w:w="1641" w:type="dxa"/>
+            <w:vAlign w:val="center"/>
+          </w:tcPr>
+          <w:p>
+            <w:pPr>
+              <w:jc w:val="center"/>
+              <w:rPr>
+                <w:noProof/>
+              </w:rPr>
+            </w:pPr>
+            <w:r>
+              <w:rPr>
+                <w:noProof/>
+              </w:rPr>
+              <w:t>8</w:t>
+            </w:r>
+          </w:p>
+        </w:tc>
+        <w:tc>
+          <w:tcPr>
+            <w:tcW w:w="1642" w:type="dxa"/>
+            <w:vAlign w:val="center"/>
+          </w:tcPr>
+          <w:p>
+            <w:pPr>
+              <w:jc w:val="center"/>
+              <w:rPr>
+                <w:noProof/>
+                <w:lang w:val="en-US"/>
+              </w:rPr>
+            </w:pPr>
+            <w:r>
+              <w:rPr>
+                <w:noProof/>
+                <w:lang w:val="en-US"/>
+              </w:rPr>
+              <w:t>User</w:t>
+            </w:r>
+            <w:r>
+              <w:rPr>
+                <w:noProof/>
+              </w:rPr>
+              <w:t>10</w:t>
+            </w:r>
+          </w:p>
+        </w:tc>
+        <w:tc>
+          <w:tcPr>
+            <w:tcW w:w="1643" w:type="dxa"/>
+            <w:vAlign w:val="center"/>
+          </w:tcPr>
+          <w:p>
+            <w:pPr>
+              <w:jc w:val="center"/>
+              <w:rPr>
+                <w:noProof/>
+              </w:rPr>
+            </w:pPr>
+            <w:r>
+              <w:rPr>
+                <w:noProof/>
+                <w:lang w:val="en-US"/>
+              </w:rPr>
+              <w:t>User</w:t>
+            </w:r>
+            <w:r>
+              <w:rPr>
+                <w:noProof/>
+              </w:rPr>
+              <w:t>11</w:t>
+            </w:r>
+          </w:p>
+        </w:tc>
+        <w:tc>
+          <w:tcPr>
+            <w:tcW w:w="1642" w:type="dxa"/>
+            <w:vAlign w:val="center"/>
+          </w:tcPr>
+          <w:p>
+            <w:pPr>
+              <w:jc w:val="center"/>
+              <w:rPr>
+                <w:noProof/>
+              </w:rPr>
+            </w:pPr>
+            <w:r>
+              <w:rPr>
+                <w:noProof/>
+                <w:lang w:val="en-US"/>
+              </w:rPr>
+              <w:t>User</w:t>
+            </w:r>
+            <w:r>
+              <w:rPr>
+                <w:noProof/>
+              </w:rPr>
+              <w:t>12</w:t>
+            </w:r>
+          </w:p>
+        </w:tc>
+        <w:tc>
+          <w:tcPr>
+            <w:tcW w:w="1643" w:type="dxa"/>
+            <w:vAlign w:val="center"/>
+          </w:tcPr>
+          <w:p>
+            <w:pPr>
+              <w:jc w:val="center"/>
+              <w:rPr>
+                <w:noProof/>
+              </w:rPr>
+            </w:pPr>
+            <w:r>
+              <w:rPr>
+                <w:noProof/>
+              </w:rPr>
+              <w:t>7</w:t>
+            </w:r>
+          </w:p>
+        </w:tc>
+        <w:tc>
+          <w:tcPr>
+            <w:tcW w:w="1643" w:type="dxa"/>
+            <w:vAlign w:val="center"/>
+          </w:tcPr>
+          <w:p>
+            <w:pPr>
+              <w:jc w:val="center"/>
+              <w:rPr>
+                <w:noProof/>
+                <w:lang w:val="en-US"/>
+              </w:rPr>
+            </w:pPr>
+            <w:r>
+              <w:rPr>
+                <w:noProof/>
+              </w:rPr>
+              <w:t>2</w:t>
+            </w:r>
+            <w:r>
+              <w:rPr>
+                <w:noProof/>
+                <w:lang w:val="en-US"/>
+              </w:rPr>
+              <w:t>:3:4</w:t>
+            </w:r>
+          </w:p>
+        </w:tc>
+      </w:tr>
+    </w:tbl>
+    <w:p/>
+    <w:tbl>
+      <w:tblPr>
+        <w:tblStyle w:val="a6"/>
+        <w:tblW w:w="0" w:type="auto"/>
+        <w:tblLook w:val="04A0" w:firstRow="1" w:lastRow="0" w:firstColumn="1" w:lastColumn="0" w:noHBand="0" w:noVBand="1"/>
+      </w:tblPr>
+      <w:tblGrid>
+        <w:gridCol w:w="4799"/>
+        <w:gridCol w:w="4772"/>
+      </w:tblGrid>
+      <w:tr>
+        <w:tc>
+          <w:tcPr>
+            <w:tcW w:w="4926" w:type="dxa"/>
+            <w:vAlign w:val="center"/>
+          </w:tcPr>
+          <w:p>
+            <w:pPr>
+              <w:jc w:val="center"/>
+              <w:rPr>
+                <w:noProof/>
+              </w:rPr>
+            </w:pPr>
+            <w:r>
+              <w:rPr>
+                <w:noProof/>
+              </w:rPr>
+              <w:t>Пользователь</w:t>
+            </w:r>
+          </w:p>
+        </w:tc>
+        <w:tc>
+          <w:tcPr>
+            <w:tcW w:w="4928" w:type="dxa"/>
+            <w:vAlign w:val="center"/>
+          </w:tcPr>
+          <w:p>
+            <w:pPr>
+              <w:jc w:val="center"/>
+              <w:rPr>
+                <w:noProof/>
+              </w:rPr>
+            </w:pPr>
+            <w:r>
+              <w:rPr>
+                <w:noProof/>
+              </w:rPr>
+              <w:t>Пароль</w:t>
+            </w:r>
+          </w:p>
+        </w:tc>
+      </w:tr>
+      <w:tr>
+        <w:tc>
+          <w:tcPr>
+            <w:tcW w:w="4926" w:type="dxa"/>
+            <w:vAlign w:val="center"/>
+          </w:tcPr>
+          <w:p>
+            <w:pPr>
+              <w:jc w:val="center"/>
+              <w:rPr>
+                <w:noProof/>
+                <w:lang w:val="en-US"/>
+              </w:rPr>
+            </w:pPr>
+            <w:r>
+              <w:rPr>
+                <w:noProof/>
+                <w:lang w:val="en-US"/>
+              </w:rPr>
+              <w:t>User</w:t>
+            </w:r>
+            <w:r>
+              <w:rPr>
+                <w:noProof/>
+              </w:rPr>
+              <w:t>10</w:t>
+            </w:r>
+          </w:p>
+        </w:tc>
+        <w:tc>
+          <w:tcPr>
+            <w:tcW w:w="4928" w:type="dxa"/>
+            <w:vAlign w:val="center"/>
+          </w:tcPr>
+          <w:p>
+            <w:pPr>
+              <w:jc w:val="center"/>
+              <w:rPr>
+                <w:noProof/>
+              </w:rPr>
+            </w:pPr>
+            <w:r>
+              <w:rPr>
+                <w:noProof/>
+                <w:lang w:val="en-US"/>
+              </w:rPr>
+              <w:t>sb44$~l</w:t>
+            </w:r>
+          </w:p>
+        </w:tc>
+      </w:tr>
+      <w:tr>
+        <w:tc>
+          <w:tcPr>
+            <w:tcW w:w="4926" w:type="dxa"/>
+            <w:vAlign w:val="center"/>
+          </w:tcPr>
+          <w:p>
+            <w:pPr>
+              <w:jc w:val="center"/>
+              <w:rPr>
+                <w:noProof/>
+              </w:rPr>
+            </w:pPr>
+            <w:r>
+              <w:rPr>
+                <w:noProof/>
+                <w:lang w:val="en-US"/>
+              </w:rPr>
+              <w:t>User</w:t>
+            </w:r>
+            <w:r>
+              <w:rPr>
+                <w:noProof/>
+              </w:rPr>
+              <w:t>11</w:t>
+            </w:r>
+          </w:p>
+        </w:tc>
+        <w:tc>
+          <w:tcPr>
+            <w:tcW w:w="4928" w:type="dxa"/>
+            <w:vAlign w:val="center"/>
+          </w:tcPr>
+          <w:p>
+            <w:pPr>
+              <w:jc w:val="center"/>
+              <w:rPr>
+                <w:noProof/>
+              </w:rPr>
+            </w:pPr>
+            <w:r>
+              <w:rPr>
+                <w:noProof/>
+                <w:lang w:val="en-US"/>
+              </w:rPr>
+              <w:t>~r2$*c0</w:t>
+            </w:r>
+          </w:p>
+        </w:tc>
+      </w:tr>
+      <w:tr>
+        <w:tc>
+          <w:tcPr>
+            <w:tcW w:w="4926" w:type="dxa"/>
+            <w:vAlign w:val="center"/>
+          </w:tcPr>
+          <w:p>
+            <w:pPr>
+              <w:jc w:val="center"/>
+              <w:rPr>
+                <w:noProof/>
+              </w:rPr>
+            </w:pPr>
+            <w:r>
+              <w:rPr>
+                <w:noProof/>
+                <w:lang w:val="en-US"/>
+              </w:rPr>
+              <w:t>User</w:t>
+            </w:r>
+            <w:r>
+              <w:rPr>
+                <w:noProof/>
+              </w:rPr>
+              <w:t>12</w:t>
+            </w:r>
+          </w:p>
+        </w:tc>
+        <w:tc>
+          <w:tcPr>
+            <w:tcW w:w="4928" w:type="dxa"/>
+            <w:vAlign w:val="center"/>
+          </w:tcPr>
+          <w:p>
+            <w:pPr>
+              <w:jc w:val="center"/>
+              <w:rPr>
+                <w:noProof/>
+              </w:rPr>
+            </w:pPr>
+            <w:r>
+              <w:rPr>
+                <w:noProof/>
+                <w:lang w:val="en-US"/>
+              </w:rPr>
+              <w:t>~rlt@q8</w:t>
+            </w:r>
+          </w:p>
+        </w:tc>
+      </w:tr>
+    </w:tbl>
+    <w:p>
+      <w:pPr>
+        <w:jc w:val="left"/>
+      </w:pPr>
+      <w:r>
+        <w:rPr>
+          <w:noProof/>
+        </w:rPr>
+        <w:lastRenderedPageBreak/>
+        <w:drawing>
+          <wp:inline distT="0" distB="0" distL="0" distR="0">
+            <wp:extent cx="5934075" cy="4448175"/>
+            <wp:effectExtent l="0" t="0" r="9525" b="9525"/>
+            <wp:docPr id="1" name="Рисунок 1" descr="C:\Users\RedDrako\Documents\Bandicam\1.jpg"/>
+            <wp:cNvGraphicFramePr>
+              <a:graphicFrameLocks xmlns:a="http://schemas.openxmlformats.org/drawingml/2006/main" noChangeAspect="1"/>
+            </wp:cNvGraphicFramePr>
+            <a:graphic xmlns:a="http://schemas.openxmlformats.org/drawingml/2006/main">
+              <a:graphicData uri="http://schemas.openxmlformats.org/drawingml/2006/picture">
+                <pic:pic xmlns:pic="http://schemas.openxmlformats.org/drawingml/2006/picture">
+                  <pic:nvPicPr>
+                    <pic:cNvPr id="0" name="Picture 1" descr="C:\Users\RedDrako\Documents\Bandicam\1.jpg"/>
+                    <pic:cNvPicPr>
+                      <a:picLocks noChangeAspect="1" noChangeArrowheads="1"/>
+                    </pic:cNvPicPr>
+                  </pic:nvPicPr>
+                  <pic:blipFill>
+                    <a:blip r:embed="rId7">
+                      <a:extLst>
+                        <a:ext uri="{28A0092B-C50C-407E-A947-70E740481C1C}">
+                          <a14:useLocalDpi xmlns:a14="http://schemas.microsoft.com/office/drawing/2010/main" val="0"/>
+                        </a:ext>
+                      </a:extLst>
+                    </a:blip>
+                    <a:srcRect/>
+                    <a:stretch>
+                      <a:fillRect/>
+                    </a:stretch>
+                  </pic:blipFill>
+                  <pic:spPr bwMode="auto">
+                    <a:xfrm>
+                      <a:off x="0" y="0"/>
+                      <a:ext cx="5934075" cy="4448175"/>
+                    </a:xfrm>
+                    <a:prstGeom prst="rect">
+                      <a:avLst/>
+                    </a:prstGeom>
+                    <a:noFill/>
+                    <a:ln>
+                      <a:noFill/>
+                    </a:ln>
+                  </pic:spPr>
+                </pic:pic>
+              </a:graphicData>
+            </a:graphic>
+          </wp:inline>
+        </w:drawing>
+      </w:r>
+      <w:r>
+        <w:rPr>
+          <w:noProof/>
+        </w:rPr>
+        <w:drawing>
+          <wp:inline distT="0" distB="0" distL="0" distR="0">
+            <wp:extent cx="5934075" cy="4448175"/>
+            <wp:effectExtent l="0" t="0" r="9525" b="9525"/>
+            <wp:docPr id="2" name="Рисунок 2" descr="C:\Users\RedDrako\Documents\Bandicam\2.jpg"/>
+            <wp:cNvGraphicFramePr>
+              <a:graphicFrameLocks xmlns:a="http://schemas.openxmlformats.org/drawingml/2006/main" noChangeAspect="1"/>
+            </wp:cNvGraphicFramePr>
+            <a:graphic xmlns:a="http://schemas.openxmlformats.org/drawingml/2006/main">
+              <a:graphicData uri="http://schemas.openxmlformats.org/drawingml/2006/picture">
+                <pic:pic xmlns:pic="http://schemas.openxmlformats.org/drawingml/2006/picture">
+                  <pic:nvPicPr>
+                    <pic:cNvPr id="0" name="Picture 2" descr="C:\Users\RedDrako\Documents\Bandicam\2.jpg"/>
+                    <pic:cNvPicPr>
+                      <a:picLocks noChangeAspect="1" noChangeArrowheads="1"/>
+                    </pic:cNvPicPr>
+                  </pic:nvPicPr>
+                  <pic:blipFill>
+                    <a:blip r:embed="rId8">
+                      <a:extLst>
+                        <a:ext uri="{28A0092B-C50C-407E-A947-70E740481C1C}">
+                          <a14:useLocalDpi xmlns:a14="http://schemas.microsoft.com/office/drawing/2010/main" val="0"/>
+                        </a:ext>
+                      </a:extLst>
+                    </a:blip>
+                    <a:srcRect/>
+                    <a:stretch>
+                      <a:fillRect/>
+                    </a:stretch>
+                  </pic:blipFill>
+                  <pic:spPr bwMode="auto">
+                    <a:xfrm>
+                      <a:off x="0" y="0"/>
+                      <a:ext cx="5934075" cy="4448175"/>
+                    </a:xfrm>
+                    <a:prstGeom prst="rect">
+                      <a:avLst/>
+                    </a:prstGeom>
+                    <a:noFill/>
+                    <a:ln>
+                      <a:noFill/>
+                    </a:ln>
+                  </pic:spPr>
+                </pic:pic>
+              </a:graphicData>
+            </a:graphic>
+          </wp:inline>
+        </w:drawing>
+      </w:r>
+      <w:r>
+        <w:rPr>
+          <w:noProof/>
+        </w:rPr>
+        <w:lastRenderedPageBreak/>
+        <w:drawing>
+          <wp:inline distT="0" distB="0" distL="0" distR="0">
+            <wp:extent cx="5934075" cy="4448175"/>
+            <wp:effectExtent l="0" t="0" r="9525" b="9525"/>
+            <wp:docPr id="3" name="Рисунок 3" descr="C:\Users\RedDrako\Documents\Bandicam\3.jpg"/>
+            <wp:cNvGraphicFramePr>
+              <a:graphicFrameLocks xmlns:a="http://schemas.openxmlformats.org/drawingml/2006/main" noChangeAspect="1"/>
+            </wp:cNvGraphicFramePr>
+            <a:graphic xmlns:a="http://schemas.openxmlformats.org/drawingml/2006/main">
+              <a:graphicData uri="http://schemas.openxmlformats.org/drawingml/2006/picture">
+                <pic:pic xmlns:pic="http://schemas.openxmlformats.org/drawingml/2006/picture">
+                  <pic:nvPicPr>
+                    <pic:cNvPr id="0" name="Picture 3" descr="C:\Users\RedDrako\Documents\Bandicam\3.jpg"/>
+                    <pic:cNvPicPr>
+                      <a:picLocks noChangeAspect="1" noChangeArrowheads="1"/>
+                    </pic:cNvPicPr>
+                  </pic:nvPicPr>
+                  <pic:blipFill>
+                    <a:blip r:embed="rId9">
+                      <a:extLst>
+                        <a:ext uri="{28A0092B-C50C-407E-A947-70E740481C1C}">
+                          <a14:useLocalDpi xmlns:a14="http://schemas.microsoft.com/office/drawing/2010/main" val="0"/>
+                        </a:ext>
+                      </a:extLst>
+                    </a:blip>
+                    <a:srcRect/>
+                    <a:stretch>
+                      <a:fillRect/>
+                    </a:stretch>
+                  </pic:blipFill>
+                  <pic:spPr bwMode="auto">
+                    <a:xfrm>
+                      <a:off x="0" y="0"/>
+                      <a:ext cx="5934075" cy="4448175"/>
+                    </a:xfrm>
+                    <a:prstGeom prst="rect">
+                      <a:avLst/>
+                    </a:prstGeom>
+                    <a:noFill/>
+                    <a:ln>
+                      <a:noFill/>
+                    </a:ln>
+                  </pic:spPr>
+                </pic:pic>
+              </a:graphicData>
+            </a:graphic>
+          </wp:inline>
+        </w:drawing>
+      </w:r>
+      <w:r>
+        <w:rPr>
+          <w:noProof/>
+        </w:rPr>
+        <w:drawing>
+          <wp:inline distT="0" distB="0" distL="0" distR="0">
+            <wp:extent cx="5934075" cy="4448175"/>
+            <wp:effectExtent l="0" t="0" r="9525" b="9525"/>
+            <wp:docPr id="4" name="Рисунок 4" descr="C:\Users\RedDrako\Documents\Bandicam\4.jpg"/>
+            <wp:cNvGraphicFramePr>
+              <a:graphicFrameLocks xmlns:a="http://schemas.openxmlformats.org/drawingml/2006/main" noChangeAspect="1"/>
+            </wp:cNvGraphicFramePr>
+            <a:graphic xmlns:a="http://schemas.openxmlformats.org/drawingml/2006/main">
+              <a:graphicData uri="http://schemas.openxmlformats.org/drawingml/2006/picture">
+                <pic:pic xmlns:pic="http://schemas.openxmlformats.org/drawingml/2006/picture">
+                  <pic:nvPicPr>
+                    <pic:cNvPr id="0" name="Picture 4" descr="C:\Users\RedDrako\Documents\Bandicam\4.jpg"/>
+                    <pic:cNvPicPr>
+                      <a:picLocks noChangeAspect="1" noChangeArrowheads="1"/>
+                    </pic:cNvPicPr>
+                  </pic:nvPicPr>
+                  <pic:blipFill>
+                    <a:blip r:embed="rId10">
+                      <a:extLst>
+                        <a:ext uri="{28A0092B-C50C-407E-A947-70E740481C1C}">
+                          <a14:useLocalDpi xmlns:a14="http://schemas.microsoft.com/office/drawing/2010/main" val="0"/>
+                        </a:ext>
+                      </a:extLst>
+                    </a:blip>
+                    <a:srcRect/>
+                    <a:stretch>
+                      <a:fillRect/>
+                    </a:stretch>
+                  </pic:blipFill>
+                  <pic:spPr bwMode="auto">
+                    <a:xfrm>
+                      <a:off x="0" y="0"/>
+                      <a:ext cx="5934075" cy="4448175"/>
+                    </a:xfrm>
+                    <a:prstGeom prst="rect">
+                      <a:avLst/>
+                    </a:prstGeom>
+                    <a:noFill/>
+                    <a:ln>
+                      <a:noFill/>
+                    </a:ln>
+                  </pic:spPr>
+                </pic:pic>
+              </a:graphicData>
+            </a:graphic>
+          </wp:inline>
+        </w:drawing>
+      </w:r>
+      <w:r>
+        <w:rPr>
+          <w:noProof/>
+        </w:rPr>
+        <w:lastRenderedPageBreak/>
+        <w:drawing>
+          <wp:inline distT="0" distB="0" distL="0" distR="0">
+            <wp:extent cx="5934075" cy="4448175"/>
+            <wp:effectExtent l="0" t="0" r="9525" b="9525"/>
+            <wp:docPr id="5" name="Рисунок 5" descr="C:\Users\RedDrako\Documents\Bandicam\5.jpg"/>
+            <wp:cNvGraphicFramePr>
+              <a:graphicFrameLocks xmlns:a="http://schemas.openxmlformats.org/drawingml/2006/main" noChangeAspect="1"/>
+            </wp:cNvGraphicFramePr>
+            <a:graphic xmlns:a="http://schemas.openxmlformats.org/drawingml/2006/main">
+              <a:graphicData uri="http://schemas.openxmlformats.org/drawingml/2006/picture">
+                <pic:pic xmlns:pic="http://schemas.openxmlformats.org/drawingml/2006/picture">
+                  <pic:nvPicPr>
+                    <pic:cNvPr id="0" name="Picture 5" descr="C:\Users\RedDrako\Documents\Bandicam\5.jpg"/>
+                    <pic:cNvPicPr>
+                      <a:picLocks noChangeAspect="1" noChangeArrowheads="1"/>
+                    </pic:cNvPicPr>
+                  </pic:nvPicPr>
+                  <pic:blipFill>
+                    <a:blip r:embed="rId11">
+                      <a:extLst>
+                        <a:ext uri="{28A0092B-C50C-407E-A947-70E740481C1C}">
+                          <a14:useLocalDpi xmlns:a14="http://schemas.microsoft.com/office/drawing/2010/main" val="0"/>
+                        </a:ext>
+                      </a:extLst>
+                    </a:blip>
+                    <a:srcRect/>
+                    <a:stretch>
+                      <a:fillRect/>
+                    </a:stretch>
+                  </pic:blipFill>
+                  <pic:spPr bwMode="auto">
+                    <a:xfrm>
+                      <a:off x="0" y="0"/>
+                      <a:ext cx="5934075" cy="4448175"/>
+                    </a:xfrm>
+                    <a:prstGeom prst="rect">
+                      <a:avLst/>
+                    </a:prstGeom>
+                    <a:noFill/>
+                    <a:ln>
+                      <a:noFill/>
+                    </a:ln>
+                  </pic:spPr>
+                </pic:pic>
+              </a:graphicData>
+            </a:graphic>
+          </wp:inline>
+        </w:drawing>
+      </w:r>
+      <w:r>
+        <w:rPr>
+          <w:noProof/>
+        </w:rPr>
+        <w:drawing>
+          <wp:inline distT="0" distB="0" distL="0" distR="0">
+            <wp:extent cx="5934075" cy="4448175"/>
+            <wp:effectExtent l="0" t="0" r="9525" b="9525"/>
+            <wp:docPr id="6" name="Рисунок 6" descr="C:\Users\RedDrako\Documents\Bandicam\6.jpg"/>
+            <wp:cNvGraphicFramePr>
+              <a:graphicFrameLocks xmlns:a="http://schemas.openxmlformats.org/drawingml/2006/main" noChangeAspect="1"/>
+            </wp:cNvGraphicFramePr>
+            <a:graphic xmlns:a="http://schemas.openxmlformats.org/drawingml/2006/main">
+              <a:graphicData uri="http://schemas.openxmlformats.org/drawingml/2006/picture">
+                <pic:pic xmlns:pic="http://schemas.openxmlformats.org/drawingml/2006/picture">
+                  <pic:nvPicPr>
+                    <pic:cNvPr id="0" name="Picture 6" descr="C:\Users\RedDrako\Documents\Bandicam\6.jpg"/>
+                    <pic:cNvPicPr>
+                      <a:picLocks noChangeAspect="1" noChangeArrowheads="1"/>
+                    </pic:cNvPicPr>
+                  </pic:nvPicPr>
+                  <pic:blipFill>
+                    <a:blip r:embed="rId12">
+                      <a:extLst>
+                        <a:ext uri="{28A0092B-C50C-407E-A947-70E740481C1C}">
+                          <a14:useLocalDpi xmlns:a14="http://schemas.microsoft.com/office/drawing/2010/main" val="0"/>
+                        </a:ext>
+                      </a:extLst>
+                    </a:blip>
+                    <a:srcRect/>
+                    <a:stretch>
+                      <a:fillRect/>
+                    </a:stretch>
+                  </pic:blipFill>
+                  <pic:spPr bwMode="auto">
+                    <a:xfrm>
+                      <a:off x="0" y="0"/>
+                      <a:ext cx="5934075" cy="4448175"/>
+                    </a:xfrm>
+                    <a:prstGeom prst="rect">
+                      <a:avLst/>
+                    </a:prstGeom>
+                    <a:noFill/>
+                    <a:ln>
+                      <a:noFill/>
+                    </a:ln>
+                  </pic:spPr>
+                </pic:pic>
+              </a:graphicData>
+            </a:graphic>
+          </wp:inline>
+        </w:drawing>
+      </w:r>
+    </w:p>
+    <w:p>
+      <w:pPr>
+        <w:jc w:val="left"/>
+      </w:pPr>
+      <w:r>
+        <w:lastRenderedPageBreak/>
+        <w:t>2.2.2</w:t>
+      </w:r>
+      <w:r>
+        <w:rPr>
+          <w:rFonts w:ascii="Arial" w:hAnsi="Arial" w:cs="Arial"/>
+        </w:rPr>
+        <w:t xml:space="preserve"> </w:t>
+      </w:r>
+      <w:r>
+        <w:rPr>
+          <w:sz w:val="24"/>
+          <w:szCs w:val="24"/>
+        </w:rPr>
+        <w:t>Создание группы пользователей на локальном компьютере</w:t>
+      </w:r>
+      <w:r>
+        <w:rPr>
+          <w:noProof/>
+        </w:rPr>
+        <w:t>.</w:t>
+      </w:r>
+      <w:r>
+        <w:rPr>
+          <w:noProof/>
+        </w:rPr>
+        <w:drawing>
+          <wp:inline distT="0" distB="0" distL="0" distR="0">
+            <wp:extent cx="5934075" cy="4448175"/>
+            <wp:effectExtent l="0" t="0" r="9525" b="9525"/>
+            <wp:docPr id="7" name="Рисунок 7" descr="C:\Users\RedDrako\Documents\Bandicam\7.jpg"/>
+            <wp:cNvGraphicFramePr>
+              <a:graphicFrameLocks xmlns:a="http://schemas.openxmlformats.org/drawingml/2006/main" noChangeAspect="1"/>
+            </wp:cNvGraphicFramePr>
+            <a:graphic xmlns:a="http://schemas.openxmlformats.org/drawingml/2006/main">
+              <a:graphicData uri="http://schemas.openxmlformats.org/drawingml/2006/picture">
+                <pic:pic xmlns:pic="http://schemas.openxmlformats.org/drawingml/2006/picture">
+                  <pic:nvPicPr>
+                    <pic:cNvPr id="0" name="Picture 7" descr="C:\Users\RedDrako\Documents\Bandicam\7.jpg"/>
+                    <pic:cNvPicPr>
+                      <a:picLocks noChangeAspect="1" noChangeArrowheads="1"/>
+                    </pic:cNvPicPr>
+                  </pic:nvPicPr>
+                  <pic:blipFill>
+                    <a:blip r:embed="rId13">
+                      <a:extLst>
+                        <a:ext uri="{28A0092B-C50C-407E-A947-70E740481C1C}">
+                          <a14:useLocalDpi xmlns:a14="http://schemas.microsoft.com/office/drawing/2010/main" val="0"/>
+                        </a:ext>
+                      </a:extLst>
+                    </a:blip>
+                    <a:srcRect/>
+                    <a:stretch>
+                      <a:fillRect/>
+                    </a:stretch>
+                  </pic:blipFill>
+                  <pic:spPr bwMode="auto">
+                    <a:xfrm>
+                      <a:off x="0" y="0"/>
+                      <a:ext cx="5934075" cy="4448175"/>
+                    </a:xfrm>
+                    <a:prstGeom prst="rect">
+                      <a:avLst/>
+                    </a:prstGeom>
+                    <a:noFill/>
+                    <a:ln>
+                      <a:noFill/>
+                    </a:ln>
+                  </pic:spPr>
+                </pic:pic>
+              </a:graphicData>
+            </a:graphic>
+          </wp:inline>
+        </w:drawing>
+      </w:r>
+      <w:r>
+        <w:rPr>
+          <w:noProof/>
+        </w:rPr>
+        <w:drawing>
+          <wp:inline distT="0" distB="0" distL="0" distR="0">
+            <wp:extent cx="5934075" cy="4448175"/>
+            <wp:effectExtent l="0" t="0" r="9525" b="9525"/>
+            <wp:docPr id="8" name="Рисунок 8" descr="C:\Users\RedDrako\Documents\Bandicam\8.jpg"/>
+            <wp:cNvGraphicFramePr>
+              <a:graphicFrameLocks xmlns:a="http://schemas.openxmlformats.org/drawingml/2006/main" noChangeAspect="1"/>
+            </wp:cNvGraphicFramePr>
+            <a:graphic xmlns:a="http://schemas.openxmlformats.org/drawingml/2006/main">
+              <a:graphicData uri="http://schemas.openxmlformats.org/drawingml/2006/picture">
+                <pic:pic xmlns:pic="http://schemas.openxmlformats.org/drawingml/2006/picture">
+                  <pic:nvPicPr>
+                    <pic:cNvPr id="0" name="Picture 8" descr="C:\Users\RedDrako\Documents\Bandicam\8.jpg"/>
+                    <pic:cNvPicPr>
+                      <a:picLocks noChangeAspect="1" noChangeArrowheads="1"/>
+                    </pic:cNvPicPr>
+                  </pic:nvPicPr>
+                  <pic:blipFill>
+                    <a:blip r:embed="rId14">
+                      <a:extLst>
+                        <a:ext uri="{28A0092B-C50C-407E-A947-70E740481C1C}">
+                          <a14:useLocalDpi xmlns:a14="http://schemas.microsoft.com/office/drawing/2010/main" val="0"/>
+                        </a:ext>
+                      </a:extLst>
+                    </a:blip>
+                    <a:srcRect/>
+                    <a:stretch>
+                      <a:fillRect/>
+                    </a:stretch>
+                  </pic:blipFill>
+                  <pic:spPr bwMode="auto">
+                    <a:xfrm>
+                      <a:off x="0" y="0"/>
+                      <a:ext cx="5934075" cy="4448175"/>
+                    </a:xfrm>
+                    <a:prstGeom prst="rect">
+                      <a:avLst/>
+                    </a:prstGeom>
+                    <a:noFill/>
+                    <a:ln>
+                      <a:noFill/>
+                    </a:ln>
+                  </pic:spPr>
+                </pic:pic>
+              </a:graphicData>
+            </a:graphic>
+          </wp:inline>
+        </w:drawing>
+      </w:r>
+    </w:p>
+    <w:p>
+      <w:pPr>
+        <w:jc w:val="left"/>
+      </w:pPr>
+      <w:r>
+        <w:rPr>
+          <w:noProof/>
+        </w:rPr>
+        <w:lastRenderedPageBreak/>
+        <w:drawing>
+          <wp:inline distT="0" distB="0" distL="0" distR="0">
+            <wp:extent cx="5934075" cy="4448175"/>
+            <wp:effectExtent l="0" t="0" r="9525" b="9525"/>
+            <wp:docPr id="9" name="Рисунок 9" descr="C:\Users\RedDrako\Documents\Bandicam\9.jpg"/>
+            <wp:cNvGraphicFramePr>
+              <a:graphicFrameLocks xmlns:a="http://schemas.openxmlformats.org/drawingml/2006/main" noChangeAspect="1"/>
+            </wp:cNvGraphicFramePr>
+            <a:graphic xmlns:a="http://schemas.openxmlformats.org/drawingml/2006/main">
+              <a:graphicData uri="http://schemas.openxmlformats.org/drawingml/2006/picture">
+                <pic:pic xmlns:pic="http://schemas.openxmlformats.org/drawingml/2006/picture">
+                  <pic:nvPicPr>
+                    <pic:cNvPr id="0" name="Picture 9" descr="C:\Users\RedDrako\Documents\Bandicam\9.jpg"/>
+                    <pic:cNvPicPr>
+                      <a:picLocks noChangeAspect="1" noChangeArrowheads="1"/>
+                    </pic:cNvPicPr>
+                  </pic:nvPicPr>
+                  <pic:blipFill>
+                    <a:blip r:embed="rId15">
+                      <a:extLst>
+                        <a:ext uri="{28A0092B-C50C-407E-A947-70E740481C1C}">
+                          <a14:useLocalDpi xmlns:a14="http://schemas.microsoft.com/office/drawing/2010/main" val="0"/>
+                        </a:ext>
+                      </a:extLst>
+                    </a:blip>
+                    <a:srcRect/>
+                    <a:stretch>
+                      <a:fillRect/>
+                    </a:stretch>
+                  </pic:blipFill>
+                  <pic:spPr bwMode="auto">
+                    <a:xfrm>
+                      <a:off x="0" y="0"/>
+                      <a:ext cx="5934075" cy="4448175"/>
+                    </a:xfrm>
+                    <a:prstGeom prst="rect">
+                      <a:avLst/>
+                    </a:prstGeom>
+                    <a:noFill/>
+                    <a:ln>
+                      <a:noFill/>
+                    </a:ln>
+                  </pic:spPr>
+                </pic:pic>
+              </a:graphicData>
+            </a:graphic>
+          </wp:inline>
+        </w:drawing>
+      </w:r>
+      <w:r>
+        <w:rPr>
+          <w:noProof/>
+        </w:rPr>
+        <w:drawing>
+          <wp:inline distT="0" distB="0" distL="0" distR="0">
+            <wp:extent cx="5934075" cy="4448175"/>
+            <wp:effectExtent l="0" t="0" r="9525" b="9525"/>
+            <wp:docPr id="10" name="Рисунок 10" descr="C:\Users\RedDrako\Documents\Bandicam\12.jpg"/>
+            <wp:cNvGraphicFramePr>
+              <a:graphicFrameLocks xmlns:a="http://schemas.openxmlformats.org/drawingml/2006/main" noChangeAspect="1"/>
+            </wp:cNvGraphicFramePr>
+            <a:graphic xmlns:a="http://schemas.openxmlformats.org/drawingml/2006/main">
+              <a:graphicData uri="http://schemas.openxmlformats.org/drawingml/2006/picture">
+                <pic:pic xmlns:pic="http://schemas.openxmlformats.org/drawingml/2006/picture">
+                  <pic:nvPicPr>
+                    <pic:cNvPr id="0" name="Picture 10" descr="C:\Users\RedDrako\Documents\Bandicam\12.jpg"/>
+                    <pic:cNvPicPr>
+                      <a:picLocks noChangeAspect="1" noChangeArrowheads="1"/>
+                    </pic:cNvPicPr>
+                  </pic:nvPicPr>
+                  <pic:blipFill>
+                    <a:blip r:embed="rId16">
+                      <a:extLst>
+                        <a:ext uri="{28A0092B-C50C-407E-A947-70E740481C1C}">
+                          <a14:useLocalDpi xmlns:a14="http://schemas.microsoft.com/office/drawing/2010/main" val="0"/>
+                        </a:ext>
+                      </a:extLst>
+                    </a:blip>
+                    <a:srcRect/>
+                    <a:stretch>
+                      <a:fillRect/>
+                    </a:stretch>
+                  </pic:blipFill>
+                  <pic:spPr bwMode="auto">
+                    <a:xfrm>
+                      <a:off x="0" y="0"/>
+                      <a:ext cx="5934075" cy="4448175"/>
+                    </a:xfrm>
+                    <a:prstGeom prst="rect">
+                      <a:avLst/>
+                    </a:prstGeom>
+                    <a:noFill/>
+                    <a:ln>
+                      <a:noFill/>
+                    </a:ln>
+                  </pic:spPr>
+                </pic:pic>
+              </a:graphicData>
+            </a:graphic>
+          </wp:inline>
+        </w:drawing>
+      </w:r>
+    </w:p>
+    <w:p>
+      <w:pPr>
+        <w:jc w:val="left"/>
+      </w:pPr>
+      <w:r>
+        <w:lastRenderedPageBreak/>
+        <w:t>2.2.3</w:t>
+      </w:r>
+      <w:r>
+        <w:rPr>
+          <w:rFonts w:ascii="Arial" w:hAnsi="Arial" w:cs="Arial"/>
+          <w:sz w:val="24"/>
+          <w:szCs w:val="24"/>
+        </w:rPr>
+        <w:t xml:space="preserve"> </w:t>
+      </w:r>
+      <w:r>
+        <w:rPr>
+          <w:sz w:val="24"/>
+          <w:szCs w:val="24"/>
+        </w:rPr>
+        <w:t>Управление локальными параметрами безопасности.</w:t>
+      </w:r>
+      <w:r>
+        <w:rPr>
+          <w:rFonts w:ascii="Arial" w:hAnsi="Arial" w:cs="Arial"/>
+          <w:sz w:val="24"/>
+          <w:szCs w:val="24"/>
+        </w:rPr>
+        <w:t xml:space="preserve"> </w:t>
+      </w:r>
+      <w:r>
+        <w:rPr>
+          <w:noProof/>
+        </w:rPr>
+        <w:drawing>
+          <wp:inline distT="0" distB="0" distL="0" distR="0">
+            <wp:extent cx="5934075" cy="4448175"/>
+            <wp:effectExtent l="0" t="0" r="9525" b="9525"/>
+            <wp:docPr id="12" name="Рисунок 12" descr="C:\Users\RedDrako\Documents\Bandicam\13.jpg"/>
+            <wp:cNvGraphicFramePr>
+              <a:graphicFrameLocks xmlns:a="http://schemas.openxmlformats.org/drawingml/2006/main" noChangeAspect="1"/>
+            </wp:cNvGraphicFramePr>
+            <a:graphic xmlns:a="http://schemas.openxmlformats.org/drawingml/2006/main">
+              <a:graphicData uri="http://schemas.openxmlformats.org/drawingml/2006/picture">
+                <pic:pic xmlns:pic="http://schemas.openxmlformats.org/drawingml/2006/picture">
+                  <pic:nvPicPr>
+                    <pic:cNvPr id="0" name="Picture 12" descr="C:\Users\RedDrako\Documents\Bandicam\13.jpg"/>
+                    <pic:cNvPicPr>
+                      <a:picLocks noChangeAspect="1" noChangeArrowheads="1"/>
+                    </pic:cNvPicPr>
+                  </pic:nvPicPr>
+                  <pic:blipFill>
+                    <a:blip r:embed="rId17">
+                      <a:extLst>
+                        <a:ext uri="{28A0092B-C50C-407E-A947-70E740481C1C}">
+                          <a14:useLocalDpi xmlns:a14="http://schemas.microsoft.com/office/drawing/2010/main" val="0"/>
+                        </a:ext>
+                      </a:extLst>
+                    </a:blip>
+                    <a:srcRect/>
+                    <a:stretch>
+                      <a:fillRect/>
+                    </a:stretch>
+                  </pic:blipFill>
+                  <pic:spPr bwMode="auto">
+                    <a:xfrm>
+                      <a:off x="0" y="0"/>
+                      <a:ext cx="5934075" cy="4448175"/>
+                    </a:xfrm>
+                    <a:prstGeom prst="rect">
+                      <a:avLst/>
+                    </a:prstGeom>
+                    <a:noFill/>
+                    <a:ln>
+                      <a:noFill/>
+                    </a:ln>
+                  </pic:spPr>
+                </pic:pic>
+              </a:graphicData>
+            </a:graphic>
+          </wp:inline>
+        </w:drawing>
+      </w:r>
+    </w:p>
+    <w:p>
+      <w:pPr>
+        <w:jc w:val="left"/>
+      </w:pPr>
+      <w:r>
+        <w:lastRenderedPageBreak/>
+        <w:t>2.2.</w:t>
+      </w:r>
+      <w:r>
+        <w:t>4</w:t>
+      </w:r>
+      <w:r>
+        <w:rPr>
+          <w:sz w:val="24"/>
+          <w:szCs w:val="24"/>
+        </w:rPr>
+        <w:t xml:space="preserve"> </w:t>
+      </w:r>
+      <w:r>
+        <w:rPr>
+          <w:sz w:val="24"/>
+          <w:szCs w:val="24"/>
+        </w:rPr>
+        <w:t>Проверка установленных параметров.</w:t>
+      </w:r>
+      <w:r>
+        <w:rPr>
+          <w:rFonts w:ascii="Arial" w:hAnsi="Arial" w:cs="Arial"/>
+          <w:sz w:val="24"/>
+          <w:szCs w:val="24"/>
+        </w:rPr>
+        <w:t xml:space="preserve"> </w:t>
+      </w:r>
+      <w:r>
+        <w:rPr>
+          <w:noProof/>
+        </w:rPr>
+        <w:drawing>
+          <wp:inline distT="0" distB="0" distL="0" distR="0">
+            <wp:extent cx="5934075" cy="4448175"/>
+            <wp:effectExtent l="0" t="0" r="9525" b="9525"/>
+            <wp:docPr id="13" name="Рисунок 13" descr="C:\Users\RedDrako\Documents\Bandicam\14.jpg"/>
+            <wp:cNvGraphicFramePr>
+              <a:graphicFrameLocks xmlns:a="http://schemas.openxmlformats.org/drawingml/2006/main" noChangeAspect="1"/>
+            </wp:cNvGraphicFramePr>
+            <a:graphic xmlns:a="http://schemas.openxmlformats.org/drawingml/2006/main">
+              <a:graphicData uri="http://schemas.openxmlformats.org/drawingml/2006/picture">
+                <pic:pic xmlns:pic="http://schemas.openxmlformats.org/drawingml/2006/picture">
+                  <pic:nvPicPr>
+                    <pic:cNvPr id="0" name="Picture 13" descr="C:\Users\RedDrako\Documents\Bandicam\14.jpg"/>
+                    <pic:cNvPicPr>
+                      <a:picLocks noChangeAspect="1" noChangeArrowheads="1"/>
+                    </pic:cNvPicPr>
+                  </pic:nvPicPr>
+                  <pic:blipFill>
+                    <a:blip r:embed="rId18">
+                      <a:extLst>
+                        <a:ext uri="{28A0092B-C50C-407E-A947-70E740481C1C}">
+                          <a14:useLocalDpi xmlns:a14="http://schemas.microsoft.com/office/drawing/2010/main" val="0"/>
+                        </a:ext>
+                      </a:extLst>
+                    </a:blip>
+                    <a:srcRect/>
+                    <a:stretch>
+                      <a:fillRect/>
+                    </a:stretch>
+                  </pic:blipFill>
+                  <pic:spPr bwMode="auto">
+                    <a:xfrm>
+                      <a:off x="0" y="0"/>
+                      <a:ext cx="5934075" cy="4448175"/>
+                    </a:xfrm>
+                    <a:prstGeom prst="rect">
+                      <a:avLst/>
+                    </a:prstGeom>
+                    <a:noFill/>
+                    <a:ln>
+                      <a:noFill/>
+                    </a:ln>
+                  </pic:spPr>
+                </pic:pic>
+              </a:graphicData>
+            </a:graphic>
+          </wp:inline>
+        </w:drawing>
+      </w:r>
+      <w:r>
+        <w:rPr>
+          <w:noProof/>
+        </w:rPr>
+        <w:drawing>
+          <wp:inline distT="0" distB="0" distL="0" distR="0">
+            <wp:extent cx="5943600" cy="4457700"/>
+            <wp:effectExtent l="0" t="0" r="0" b="0"/>
+            <wp:docPr id="14" name="Рисунок 14" descr="C:\Users\RedDrako\Documents\Bandicam\bandicam 2021-02-14 22-06-34-270.jpg"/>
+            <wp:cNvGraphicFramePr>
+              <a:graphicFrameLocks xmlns:a="http://schemas.openxmlformats.org/drawingml/2006/main" noChangeAspect="1"/>
+            </wp:cNvGraphicFramePr>
+            <a:graphic xmlns:a="http://schemas.openxmlformats.org/drawingml/2006/main">
+              <a:graphicData uri="http://schemas.openxmlformats.org/drawingml/2006/picture">
+                <pic:pic xmlns:pic="http://schemas.openxmlformats.org/drawingml/2006/picture">
+                  <pic:nvPicPr>
+                    <pic:cNvPr id="0" name="Picture 14" descr="C:\Users\RedDrako\Documents\Bandicam\bandicam 2021-02-14 22-06-34-270.jpg"/>
+                    <pic:cNvPicPr>
+                      <a:picLocks noChangeAspect="1" noChangeArrowheads="1"/>
+                    </pic:cNvPicPr>
+                  </pic:nvPicPr>
+                  <pic:blipFill>
+                    <a:blip r:embed="rId19">
+                      <a:extLst>
+                        <a:ext uri="{28A0092B-C50C-407E-A947-70E740481C1C}">
+                          <a14:useLocalDpi xmlns:a14="http://schemas.microsoft.com/office/drawing/2010/main" val="0"/>
+                        </a:ext>
+                      </a:extLst>
+                    </a:blip>
+                    <a:srcRect/>
+                    <a:stretch>
+                      <a:fillRect/>
+                    </a:stretch>
+                  </pic:blipFill>
+                  <pic:spPr bwMode="auto">
+                    <a:xfrm>
+                      <a:off x="0" y="0"/>
+                      <a:ext cx="5943600" cy="4457700"/>
+                    </a:xfrm>
+                    <a:prstGeom prst="rect">
+                      <a:avLst/>
+                    </a:prstGeom>
+                    <a:noFill/>
+                    <a:ln>
+                      <a:noFill/>
+                    </a:ln>
+                  </pic:spPr>
+                </pic:pic>
+              </a:graphicData>
+            </a:graphic>
+          </wp:inline>
+        </w:drawing>
+      </w:r>
+    </w:p>
+    <w:p>
+      <w:pPr>
+        <w:jc w:val="center"/>
+        <w:rPr>
+          <w:b/>
+        </w:rPr>
+      </w:pPr>
+      <w:r>
+        <w:rPr>
+          <w:b/>
+          <w:sz w:val="24"/>
+          <w:szCs w:val="24"/>
+        </w:rPr>
+        <w:lastRenderedPageBreak/>
+        <w:t>2.3 Управление доменными учетными записями</w:t>
+      </w:r>
+    </w:p>
+    <w:p>
+      <w:pPr>
+        <w:ind w:firstLine="567"/>
+        <w:jc w:val="center"/>
+      </w:pPr>
+      <w:r>
+        <w:t xml:space="preserve">Настройка </w:t>
+      </w:r>
+      <w:r>
+        <w:rPr>
+          <w:lang w:val="en-US"/>
+        </w:rPr>
+        <w:t>Active</w:t>
+      </w:r>
+      <w:r>
+        <w:t xml:space="preserve"> </w:t>
+      </w:r>
+      <w:r>
+        <w:rPr>
+          <w:lang w:val="en-US"/>
+        </w:rPr>
+        <w:t>directory</w:t>
+      </w:r>
+    </w:p>
+    <w:p>
+      <w:pPr>
+        <w:jc w:val="left"/>
+        <w:rPr>
+          <w:color w:val="000000"/>
+          <w:sz w:val="24"/>
+          <w:szCs w:val="24"/>
+          <w:shd w:val="clear" w:color="auto" w:fill="FFFFFF"/>
+        </w:rPr>
+      </w:pPr>
+      <w:r>
+        <w:rPr>
+          <w:color w:val="000000"/>
+          <w:sz w:val="24"/>
+          <w:szCs w:val="24"/>
+          <w:shd w:val="clear" w:color="auto" w:fill="FFFFFF"/>
+        </w:rPr>
+        <w:t xml:space="preserve">Чтобы установить роль AD нам </w:t>
+      </w:r>
+      <w:r>
+        <w:rPr>
+          <w:color w:val="000000"/>
+          <w:sz w:val="24"/>
+          <w:szCs w:val="24"/>
+          <w:shd w:val="clear" w:color="auto" w:fill="FFFFFF"/>
+        </w:rPr>
+        <w:t>необходимо: </w:t>
+      </w:r>
+      <w:r>
+        <w:rPr>
+          <w:color w:val="000000"/>
+          <w:sz w:val="24"/>
+          <w:szCs w:val="24"/>
+        </w:rPr>
+        <w:br/>
+      </w:r>
+      <w:proofErr w:type="gramStart"/>
+      <w:r>
+        <w:rPr>
+          <w:color w:val="000000"/>
+          <w:sz w:val="24"/>
+          <w:szCs w:val="24"/>
+          <w:shd w:val="clear" w:color="auto" w:fill="FFFFFF"/>
+        </w:rPr>
+        <w:t>1)Задать</w:t>
+      </w:r>
+      <w:proofErr w:type="gramEnd"/>
+      <w:r>
+        <w:rPr>
+          <w:color w:val="000000"/>
+          <w:sz w:val="24"/>
+          <w:szCs w:val="24"/>
+          <w:shd w:val="clear" w:color="auto" w:fill="FFFFFF"/>
+        </w:rPr>
+        <w:t xml:space="preserve"> адекватное имя </w:t>
+      </w:r>
+      <w:r>
+        <w:rPr>
+          <w:color w:val="000000"/>
+          <w:sz w:val="24"/>
+          <w:szCs w:val="24"/>
+          <w:shd w:val="clear" w:color="auto" w:fill="FFFFFF"/>
+        </w:rPr>
+        <w:t>компьютеру </w:t>
+      </w:r>
+      <w:r>
+        <w:rPr>
+          <w:color w:val="000000"/>
+          <w:sz w:val="24"/>
+          <w:szCs w:val="24"/>
+        </w:rPr>
+        <w:br/>
+      </w:r>
+      <w:r>
+        <w:rPr>
+          <w:color w:val="000000"/>
+          <w:sz w:val="24"/>
+          <w:szCs w:val="24"/>
+          <w:shd w:val="clear" w:color="auto" w:fill="FFFFFF"/>
+        </w:rPr>
+        <w:t xml:space="preserve">Открываем Пуск -&gt; Панель управления -&gt; Система, слева жмем на «Изменить параметры». </w:t>
+      </w:r>
+    </w:p>
+    <w:p>
+      <w:pPr>
+        <w:rPr>
+          <w:color w:val="000000"/>
+          <w:sz w:val="24"/>
+          <w:szCs w:val="24"/>
+          <w:shd w:val="clear" w:color="auto" w:fill="FFFFFF"/>
+        </w:rPr>
+      </w:pPr>
+      <w:r>
+        <w:rPr>
+          <w:color w:val="000000"/>
+          <w:sz w:val="24"/>
+          <w:szCs w:val="24"/>
+          <w:shd w:val="clear" w:color="auto" w:fill="FFFFFF"/>
+        </w:rPr>
+        <w:t>В «Свойствах системы» на вкладке «Имя компьютера» нажимаем кнопку «Изменить» и в поле «Имя компьютера» вводим имя (</w:t>
+      </w:r>
+      <w:proofErr w:type="spellStart"/>
+      <w:r>
+        <w:rPr>
+          <w:color w:val="000000"/>
+          <w:sz w:val="24"/>
+          <w:szCs w:val="24"/>
+          <w:shd w:val="clear" w:color="auto" w:fill="FFFFFF"/>
+        </w:rPr>
+        <w:t>ADserver</w:t>
+      </w:r>
+      <w:proofErr w:type="spellEnd"/>
+      <w:r>
+        <w:rPr>
+          <w:color w:val="000000"/>
+          <w:sz w:val="24"/>
+          <w:szCs w:val="24"/>
+          <w:shd w:val="clear" w:color="auto" w:fill="FFFFFF"/>
+        </w:rPr>
+        <w:t>) и жмем «</w:t>
+      </w:r>
+      <w:proofErr w:type="gramStart"/>
+      <w:r>
+        <w:rPr>
+          <w:color w:val="000000"/>
+          <w:sz w:val="24"/>
+          <w:szCs w:val="24"/>
+          <w:shd w:val="clear" w:color="auto" w:fill="FFFFFF"/>
+        </w:rPr>
+        <w:t>ОК«</w:t>
+      </w:r>
+      <w:proofErr w:type="gramEnd"/>
+      <w:r>
+        <w:rPr>
+          <w:color w:val="000000"/>
+          <w:sz w:val="24"/>
+          <w:szCs w:val="24"/>
+          <w:shd w:val="clear" w:color="auto" w:fill="FFFFFF"/>
+        </w:rPr>
+        <w:t xml:space="preserve">. </w:t>
+      </w:r>
+    </w:p>
+    <w:p>
+      <w:pPr>
+        <w:rPr>
+          <w:color w:val="000000"/>
+          <w:sz w:val="24"/>
+          <w:szCs w:val="24"/>
+          <w:shd w:val="clear" w:color="auto" w:fill="FFFFFF"/>
+        </w:rPr>
+      </w:pPr>
+      <w:r>
+        <w:rPr>
+          <w:color w:val="000000"/>
+          <w:sz w:val="24"/>
+          <w:szCs w:val="24"/>
+          <w:shd w:val="clear" w:color="auto" w:fill="FFFFFF"/>
+        </w:rPr>
+        <w:t>Появится предупреждение о необходимости перезагрузки системы, что бы изменения вступили в силу, соглашаемся нажав «</w:t>
+      </w:r>
+      <w:proofErr w:type="gramStart"/>
+      <w:r>
+        <w:rPr>
+          <w:color w:val="000000"/>
+          <w:sz w:val="24"/>
+          <w:szCs w:val="24"/>
+          <w:shd w:val="clear" w:color="auto" w:fill="FFFFFF"/>
+        </w:rPr>
+        <w:t>ОК«</w:t>
+      </w:r>
+      <w:proofErr w:type="gramEnd"/>
+      <w:r>
+        <w:rPr>
+          <w:color w:val="000000"/>
+          <w:sz w:val="24"/>
+          <w:szCs w:val="24"/>
+          <w:shd w:val="clear" w:color="auto" w:fill="FFFFFF"/>
+        </w:rPr>
+        <w:t xml:space="preserve">. </w:t>
+      </w:r>
+    </w:p>
+    <w:p>
+      <w:pPr>
+        <w:rPr>
+          <w:color w:val="000000"/>
+          <w:sz w:val="24"/>
+          <w:szCs w:val="24"/>
+          <w:shd w:val="clear" w:color="auto" w:fill="FFFFFF"/>
+        </w:rPr>
+      </w:pPr>
+      <w:r>
+        <w:rPr>
+          <w:color w:val="000000"/>
+          <w:sz w:val="24"/>
+          <w:szCs w:val="24"/>
+          <w:shd w:val="clear" w:color="auto" w:fill="FFFFFF"/>
+        </w:rPr>
+        <w:t>В «Свойствах системы» жмем «Закрыть» и соглашаемся на перезагрузку.</w:t>
+      </w:r>
+    </w:p>
+    <w:p>
+      <w:pPr>
+        <w:rPr>
+          <w:b/>
+          <w:color w:val="000000"/>
+          <w:sz w:val="24"/>
+          <w:szCs w:val="24"/>
+          <w:shd w:val="clear" w:color="auto" w:fill="FFFFFF"/>
+        </w:rPr>
+      </w:pPr>
+      <w:r>
+        <w:rPr>
+          <w:b/>
+          <w:color w:val="000000"/>
+          <w:sz w:val="24"/>
+          <w:szCs w:val="24"/>
+          <w:shd w:val="clear" w:color="auto" w:fill="FFFFFF"/>
+        </w:rPr>
+        <w:t>Задать настройки сети</w:t>
+      </w:r>
+    </w:p>
+    <w:p>
+      <w:pPr>
+        <w:jc w:val="center"/>
+      </w:pPr>
+      <w:r>
+        <w:rPr>
+          <w:noProof/>
+        </w:rPr>
+        <w:drawing>
+          <wp:inline distT="0" distB="0" distL="0" distR="0" wp14:anchorId="5BD67F82" wp14:editId="4EE681E1">
+            <wp:extent cx="3854548" cy="4394999"/>
+            <wp:effectExtent l="0" t="0" r="0" b="5715"/>
+            <wp:docPr id="50" name="Рисунок 50"/>
+            <wp:cNvGraphicFramePr>
+              <a:graphicFrameLocks xmlns:a="http://schemas.openxmlformats.org/drawingml/2006/main" noChangeAspect="1"/>
+            </wp:cNvGraphicFramePr>
+            <a:graphic xmlns:a="http://schemas.openxmlformats.org/drawingml/2006/main">
+              <a:graphicData uri="http://schemas.openxmlformats.org/drawingml/2006/picture">
+                <pic:pic xmlns:pic="http://schemas.openxmlformats.org/drawingml/2006/picture">
+                  <pic:nvPicPr>
+                    <pic:cNvPr id="0" name=""/>
+                    <pic:cNvPicPr/>
+                  </pic:nvPicPr>
+                  <pic:blipFill rotWithShape="1">
+                    <a:blip r:embed="rId20"/>
+                    <a:srcRect l="904"/>
+                    <a:stretch/>
+                  </pic:blipFill>
+                  <pic:spPr bwMode="auto">
+                    <a:xfrm>
+                      <a:off x="0" y="0"/>
+                      <a:ext cx="3851063" cy="4391025"/>
+                    </a:xfrm>
+                    <a:prstGeom prst="rect">
+                      <a:avLst/>
+                    </a:prstGeom>
+                    <a:ln>
+                      <a:noFill/>
+                    </a:ln>
+                    <a:extLst>
+                      <a:ext uri="{53640926-AAD7-44D8-BBD7-CCE9431645EC}">
+                        <a14:shadowObscured xmlns:a14="http://schemas.microsoft.com/office/drawing/2010/main"/>
+                      </a:ext>
+                    </a:extLst>
+                  </pic:spPr>
+                </pic:pic>
+              </a:graphicData>
+            </a:graphic>
+          </wp:inline>
+        </w:drawing>
+      </w:r>
+    </w:p>
+    <w:p>
+      <w:pPr>
+        <w:rPr>
+          <w:color w:val="000000"/>
+          <w:sz w:val="24"/>
+          <w:szCs w:val="24"/>
+          <w:shd w:val="clear" w:color="auto" w:fill="FFFFFF"/>
+        </w:rPr>
+      </w:pPr>
+      <w:r>
+        <w:rPr>
+          <w:color w:val="000000"/>
+          <w:sz w:val="24"/>
+          <w:szCs w:val="24"/>
+          <w:shd w:val="clear" w:color="auto" w:fill="FFFFFF"/>
+        </w:rPr>
+        <w:t xml:space="preserve">Для установки роли AD на компьютер откроем Пуск -&gt; Диспетчер сервера. Выберем «Добавить роли и </w:t>
+      </w:r>
+      <w:proofErr w:type="gramStart"/>
+      <w:r>
+        <w:rPr>
+          <w:color w:val="000000"/>
+          <w:sz w:val="24"/>
+          <w:szCs w:val="24"/>
+          <w:shd w:val="clear" w:color="auto" w:fill="FFFFFF"/>
+        </w:rPr>
+        <w:t>компоненты«</w:t>
+      </w:r>
+      <w:proofErr w:type="gramEnd"/>
+      <w:r>
+        <w:rPr>
+          <w:color w:val="000000"/>
+          <w:sz w:val="24"/>
+          <w:szCs w:val="24"/>
+          <w:shd w:val="clear" w:color="auto" w:fill="FFFFFF"/>
+        </w:rPr>
+        <w:t>.</w:t>
+      </w:r>
+    </w:p>
+    <w:p>
+      <w:r>
+        <w:rPr>
+          <w:noProof/>
+        </w:rPr>
+        <w:lastRenderedPageBreak/>
+        <w:drawing>
+          <wp:inline distT="0" distB="0" distL="0" distR="0" wp14:anchorId="7C1184E7" wp14:editId="47248EE6">
+            <wp:extent cx="5940425" cy="4220651"/>
+            <wp:effectExtent l="0" t="0" r="3175" b="8890"/>
+            <wp:docPr id="51" name="Рисунок 51"/>
+            <wp:cNvGraphicFramePr>
+              <a:graphicFrameLocks xmlns:a="http://schemas.openxmlformats.org/drawingml/2006/main" noChangeAspect="1"/>
+            </wp:cNvGraphicFramePr>
+            <a:graphic xmlns:a="http://schemas.openxmlformats.org/drawingml/2006/main">
+              <a:graphicData uri="http://schemas.openxmlformats.org/drawingml/2006/picture">
+                <pic:pic xmlns:pic="http://schemas.openxmlformats.org/drawingml/2006/picture">
+                  <pic:nvPicPr>
+                    <pic:cNvPr id="0" name=""/>
+                    <pic:cNvPicPr/>
+                  </pic:nvPicPr>
+                  <pic:blipFill>
+                    <a:blip r:embed="rId21"/>
+                    <a:stretch>
+                      <a:fillRect/>
+                    </a:stretch>
+                  </pic:blipFill>
+                  <pic:spPr>
+                    <a:xfrm>
+                      <a:off x="0" y="0"/>
+                      <a:ext cx="5940425" cy="4220651"/>
+                    </a:xfrm>
+                    <a:prstGeom prst="rect">
+                      <a:avLst/>
+                    </a:prstGeom>
+                  </pic:spPr>
+                </pic:pic>
+              </a:graphicData>
+            </a:graphic>
+          </wp:inline>
+        </w:drawing>
+      </w:r>
+    </w:p>
+    <w:p>
+      <w:pPr>
+        <w:rPr>
+          <w:b/>
+          <w:color w:val="000000"/>
+          <w:sz w:val="24"/>
+          <w:szCs w:val="24"/>
+          <w:shd w:val="clear" w:color="auto" w:fill="FFFFFF"/>
+        </w:rPr>
+      </w:pPr>
+      <w:r>
+        <w:rPr>
+          <w:b/>
+          <w:color w:val="000000"/>
+          <w:sz w:val="24"/>
+          <w:szCs w:val="24"/>
+          <w:shd w:val="clear" w:color="auto" w:fill="FFFFFF"/>
+        </w:rPr>
+        <w:t xml:space="preserve">Настройка доменных служб </w:t>
+      </w:r>
+      <w:proofErr w:type="spellStart"/>
+      <w:r>
+        <w:rPr>
+          <w:b/>
+          <w:color w:val="000000"/>
+          <w:sz w:val="24"/>
+          <w:szCs w:val="24"/>
+          <w:shd w:val="clear" w:color="auto" w:fill="FFFFFF"/>
+        </w:rPr>
+        <w:t>Active</w:t>
+      </w:r>
+      <w:proofErr w:type="spellEnd"/>
+      <w:r>
+        <w:rPr>
+          <w:b/>
+          <w:color w:val="000000"/>
+          <w:sz w:val="24"/>
+          <w:szCs w:val="24"/>
+          <w:shd w:val="clear" w:color="auto" w:fill="FFFFFF"/>
+        </w:rPr>
+        <w:t xml:space="preserve"> </w:t>
+      </w:r>
+      <w:proofErr w:type="spellStart"/>
+      <w:r>
+        <w:rPr>
+          <w:b/>
+          <w:color w:val="000000"/>
+          <w:sz w:val="24"/>
+          <w:szCs w:val="24"/>
+          <w:shd w:val="clear" w:color="auto" w:fill="FFFFFF"/>
+        </w:rPr>
+        <w:t>Directory</w:t>
+      </w:r>
+      <w:proofErr w:type="spellEnd"/>
+    </w:p>
+    <w:p>
+      <w:pPr>
+        <w:rPr>
+          <w:rFonts w:ascii="CentSchbkCyrill BT" w:hAnsi="CentSchbkCyrill BT"/>
+        </w:rPr>
+      </w:pPr>
+      <w:r>
+        <w:rPr>
+          <w:rFonts w:ascii="CentSchbkCyrill BT" w:hAnsi="CentSchbkCyrill BT"/>
+          <w:noProof/>
+        </w:rPr>
+        <w:drawing>
+          <wp:inline distT="0" distB="0" distL="0" distR="0" wp14:anchorId="608AE67E" wp14:editId="4BB960EA">
+            <wp:extent cx="5940425" cy="2569545"/>
+            <wp:effectExtent l="0" t="0" r="3175" b="2540"/>
+            <wp:docPr id="56" name="Рисунок 56"/>
+            <wp:cNvGraphicFramePr>
+              <a:graphicFrameLocks xmlns:a="http://schemas.openxmlformats.org/drawingml/2006/main" noChangeAspect="1"/>
+            </wp:cNvGraphicFramePr>
+            <a:graphic xmlns:a="http://schemas.openxmlformats.org/drawingml/2006/main">
+              <a:graphicData uri="http://schemas.openxmlformats.org/drawingml/2006/picture">
+                <pic:pic xmlns:pic="http://schemas.openxmlformats.org/drawingml/2006/picture">
+                  <pic:nvPicPr>
+                    <pic:cNvPr id="0" name=""/>
+                    <pic:cNvPicPr/>
+                  </pic:nvPicPr>
+                  <pic:blipFill>
+                    <a:blip r:embed="rId22"/>
+                    <a:stretch>
+                      <a:fillRect/>
+                    </a:stretch>
+                  </pic:blipFill>
+                  <pic:spPr>
+                    <a:xfrm>
+                      <a:off x="0" y="0"/>
+                      <a:ext cx="5940425" cy="2569545"/>
+                    </a:xfrm>
+                    <a:prstGeom prst="rect">
+                      <a:avLst/>
+                    </a:prstGeom>
+                  </pic:spPr>
+                </pic:pic>
+              </a:graphicData>
+            </a:graphic>
+          </wp:inline>
+        </w:drawing>
+      </w:r>
+    </w:p>
+    <w:p>
+      <w:pPr>
+        <w:rPr>
+          <w:sz w:val="24"/>
+          <w:szCs w:val="24"/>
+          <w:lang w:val="en-US"/>
+        </w:rPr>
+      </w:pPr>
+      <w:r>
+        <w:rPr>
+          <w:sz w:val="24"/>
+          <w:szCs w:val="24"/>
+        </w:rPr>
+        <w:t xml:space="preserve">Пароль: </w:t>
+      </w:r>
+      <w:r>
+        <w:rPr>
+          <w:sz w:val="24"/>
+          <w:szCs w:val="24"/>
+          <w:lang w:val="en-US"/>
+        </w:rPr>
+        <w:t>Admin2508</w:t>
+      </w:r>
+    </w:p>
+    <w:p>
+      <w:pPr>
+        <w:rPr>
+          <w:rFonts w:ascii="CentSchbkCyrill BT" w:hAnsi="CentSchbkCyrill BT"/>
+          <w:lang w:val="en-US"/>
+        </w:rPr>
+      </w:pPr>
+      <w:r>
+        <w:rPr>
+          <w:rFonts w:ascii="CentSchbkCyrill BT" w:hAnsi="CentSchbkCyrill BT"/>
+          <w:noProof/>
+        </w:rPr>
+        <w:lastRenderedPageBreak/>
+        <w:drawing>
+          <wp:inline distT="0" distB="0" distL="0" distR="0" wp14:anchorId="21C7D57D" wp14:editId="0A55E625">
+            <wp:extent cx="5940425" cy="4364732"/>
+            <wp:effectExtent l="0" t="0" r="3175" b="0"/>
+            <wp:docPr id="57" name="Рисунок 57"/>
+            <wp:cNvGraphicFramePr>
+              <a:graphicFrameLocks xmlns:a="http://schemas.openxmlformats.org/drawingml/2006/main" noChangeAspect="1"/>
+            </wp:cNvGraphicFramePr>
+            <a:graphic xmlns:a="http://schemas.openxmlformats.org/drawingml/2006/main">
+              <a:graphicData uri="http://schemas.openxmlformats.org/drawingml/2006/picture">
+                <pic:pic xmlns:pic="http://schemas.openxmlformats.org/drawingml/2006/picture">
+                  <pic:nvPicPr>
+                    <pic:cNvPr id="0" name=""/>
+                    <pic:cNvPicPr/>
+                  </pic:nvPicPr>
+                  <pic:blipFill>
+                    <a:blip r:embed="rId23"/>
+                    <a:stretch>
+                      <a:fillRect/>
+                    </a:stretch>
+                  </pic:blipFill>
+                  <pic:spPr>
+                    <a:xfrm>
+                      <a:off x="0" y="0"/>
+                      <a:ext cx="5940425" cy="4364732"/>
+                    </a:xfrm>
+                    <a:prstGeom prst="rect">
+                      <a:avLst/>
+                    </a:prstGeom>
+                  </pic:spPr>
+                </pic:pic>
+              </a:graphicData>
+            </a:graphic>
+          </wp:inline>
+        </w:drawing>
+      </w:r>
+    </w:p>
+    <w:p>
+      <w:pPr>
+        <w:jc w:val="center"/>
+        <w:rPr>
+          <w:rFonts w:ascii="CentSchbkCyrill BT" w:hAnsi="CentSchbkCyrill BT"/>
+        </w:rPr>
+      </w:pPr>
+      <w:r>
+        <w:rPr>
+          <w:rFonts w:ascii="CentSchbkCyrill BT" w:hAnsi="CentSchbkCyrill BT"/>
+          <w:noProof/>
+        </w:rPr>
+        <w:lastRenderedPageBreak/>
+        <w:drawing>
+          <wp:inline distT="0" distB="0" distL="0" distR="0" wp14:anchorId="1C6AC2BB" wp14:editId="46BD36A2">
+            <wp:extent cx="4219575" cy="4772025"/>
+            <wp:effectExtent l="0" t="0" r="9525" b="9525"/>
+            <wp:docPr id="33" name="Рисунок 33"/>
+            <wp:cNvGraphicFramePr>
+              <a:graphicFrameLocks xmlns:a="http://schemas.openxmlformats.org/drawingml/2006/main" noChangeAspect="1"/>
+            </wp:cNvGraphicFramePr>
+            <a:graphic xmlns:a="http://schemas.openxmlformats.org/drawingml/2006/main">
+              <a:graphicData uri="http://schemas.openxmlformats.org/drawingml/2006/picture">
+                <pic:pic xmlns:pic="http://schemas.openxmlformats.org/drawingml/2006/picture">
+                  <pic:nvPicPr>
+                    <pic:cNvPr id="0" name=""/>
+                    <pic:cNvPicPr/>
+                  </pic:nvPicPr>
+                  <pic:blipFill>
+                    <a:blip r:embed="rId24"/>
+                    <a:stretch>
+                      <a:fillRect/>
+                    </a:stretch>
+                  </pic:blipFill>
+                  <pic:spPr>
+                    <a:xfrm>
+                      <a:off x="0" y="0"/>
+                      <a:ext cx="4219575" cy="4772025"/>
+                    </a:xfrm>
+                    <a:prstGeom prst="rect">
+                      <a:avLst/>
+                    </a:prstGeom>
+                  </pic:spPr>
+                </pic:pic>
+              </a:graphicData>
+            </a:graphic>
+          </wp:inline>
+        </w:drawing>
+      </w:r>
+    </w:p>
+    <w:p>
+      <w:pPr>
+        <w:rPr>
+          <w:rFonts w:ascii="CentSchbkCyrill BT" w:hAnsi="CentSchbkCyrill BT"/>
+        </w:rPr>
+      </w:pPr>
+      <w:r>
+        <w:rPr>
+          <w:rFonts w:ascii="CentSchbkCyrill BT" w:hAnsi="CentSchbkCyrill BT"/>
+        </w:rPr>
+        <w:br w:type="page"/>
+      </w:r>
+    </w:p>
+    <w:p>
+      <w:pPr>
+        <w:rPr>
+          <w:color w:val="000000"/>
+          <w:sz w:val="24"/>
+          <w:szCs w:val="24"/>
+          <w:shd w:val="clear" w:color="auto" w:fill="FFFFFF"/>
+        </w:rPr>
+      </w:pPr>
+      <w:r>
+        <w:rPr>
+          <w:color w:val="000000"/>
+          <w:sz w:val="24"/>
+          <w:szCs w:val="24"/>
+          <w:shd w:val="clear" w:color="auto" w:fill="FFFFFF"/>
+        </w:rPr>
+        <w:lastRenderedPageBreak/>
+        <w:t>Добавление нового пользователя</w:t>
+      </w:r>
+      <w:r>
+        <w:rPr>
+          <w:color w:val="000000"/>
+          <w:sz w:val="24"/>
+          <w:szCs w:val="24"/>
+          <w:shd w:val="clear" w:color="auto" w:fill="FFFFFF"/>
+        </w:rPr>
+        <w:t>:</w:t>
+      </w:r>
+    </w:p>
+    <w:p>
+      <w:pPr>
+        <w:rPr>
+          <w:color w:val="000000"/>
+          <w:sz w:val="24"/>
+          <w:szCs w:val="24"/>
+          <w:shd w:val="clear" w:color="auto" w:fill="FFFFFF"/>
+        </w:rPr>
+      </w:pPr>
+      <w:r>
+        <w:rPr>
+          <w:color w:val="000000"/>
+          <w:sz w:val="24"/>
+          <w:szCs w:val="24"/>
+          <w:shd w:val="clear" w:color="auto" w:fill="FFFFFF"/>
+        </w:rPr>
+        <w:t xml:space="preserve">Запустим Пуск -&gt; Панель управления -&gt; Администрирование -&gt; Пользователи и компьютеры </w:t>
+      </w:r>
+      <w:proofErr w:type="spellStart"/>
+      <w:r>
+        <w:rPr>
+          <w:color w:val="000000"/>
+          <w:sz w:val="24"/>
+          <w:szCs w:val="24"/>
+          <w:shd w:val="clear" w:color="auto" w:fill="FFFFFF"/>
+        </w:rPr>
+        <w:t>Active</w:t>
+      </w:r>
+      <w:proofErr w:type="spellEnd"/>
+      <w:r>
+        <w:rPr>
+          <w:color w:val="000000"/>
+          <w:sz w:val="24"/>
+          <w:szCs w:val="24"/>
+          <w:shd w:val="clear" w:color="auto" w:fill="FFFFFF"/>
+        </w:rPr>
+        <w:t xml:space="preserve"> </w:t>
+      </w:r>
+      <w:proofErr w:type="spellStart"/>
+      <w:r>
+        <w:rPr>
+          <w:color w:val="000000"/>
+          <w:sz w:val="24"/>
+          <w:szCs w:val="24"/>
+          <w:shd w:val="clear" w:color="auto" w:fill="FFFFFF"/>
+        </w:rPr>
+        <w:t>Directory</w:t>
+      </w:r>
+      <w:proofErr w:type="spellEnd"/>
+      <w:r>
+        <w:rPr>
+          <w:color w:val="000000"/>
+          <w:sz w:val="24"/>
+          <w:szCs w:val="24"/>
+          <w:shd w:val="clear" w:color="auto" w:fill="FFFFFF"/>
+        </w:rPr>
+        <w:t>. Или через панель управления сервером:</w:t>
+      </w:r>
+    </w:p>
+    <w:p>
+      <w:pPr>
+        <w:jc w:val="center"/>
+        <w:rPr>
+          <w:rFonts w:ascii="CentSchbkCyrill BT" w:hAnsi="CentSchbkCyrill BT"/>
+        </w:rPr>
+      </w:pPr>
+      <w:r>
+        <w:rPr>
+          <w:rFonts w:ascii="CentSchbkCyrill BT" w:hAnsi="CentSchbkCyrill BT"/>
+          <w:noProof/>
+        </w:rPr>
+        <w:drawing>
+          <wp:inline distT="0" distB="0" distL="0" distR="0" wp14:anchorId="63E5AF41" wp14:editId="7D81389C">
+            <wp:extent cx="5940425" cy="4188769"/>
+            <wp:effectExtent l="0" t="0" r="3175" b="2540"/>
+            <wp:docPr id="58" name="Рисунок 58"/>
+            <wp:cNvGraphicFramePr>
+              <a:graphicFrameLocks xmlns:a="http://schemas.openxmlformats.org/drawingml/2006/main" noChangeAspect="1"/>
+            </wp:cNvGraphicFramePr>
+            <a:graphic xmlns:a="http://schemas.openxmlformats.org/drawingml/2006/main">
+              <a:graphicData uri="http://schemas.openxmlformats.org/drawingml/2006/picture">
+                <pic:pic xmlns:pic="http://schemas.openxmlformats.org/drawingml/2006/picture">
+                  <pic:nvPicPr>
+                    <pic:cNvPr id="0" name=""/>
+                    <pic:cNvPicPr/>
+                  </pic:nvPicPr>
+                  <pic:blipFill>
+                    <a:blip r:embed="rId25"/>
+                    <a:stretch>
+                      <a:fillRect/>
+                    </a:stretch>
+                  </pic:blipFill>
+                  <pic:spPr>
+                    <a:xfrm>
+                      <a:off x="0" y="0"/>
+                      <a:ext cx="5940425" cy="4188769"/>
+                    </a:xfrm>
+                    <a:prstGeom prst="rect">
+                      <a:avLst/>
+                    </a:prstGeom>
+                  </pic:spPr>
+                </pic:pic>
+              </a:graphicData>
+            </a:graphic>
+          </wp:inline>
+        </w:drawing>
+      </w:r>
+    </w:p>
+    <w:p>
+      <w:pPr>
+        <w:rPr>
+          <w:sz w:val="24"/>
+          <w:szCs w:val="24"/>
+        </w:rPr>
+      </w:pPr>
+      <w:proofErr w:type="spellStart"/>
+      <w:r>
+        <w:rPr>
+          <w:sz w:val="24"/>
+          <w:szCs w:val="24"/>
+          <w:lang w:val="en-US"/>
+        </w:rPr>
+        <w:t>Psu.local</w:t>
+      </w:r>
+      <w:proofErr w:type="spellEnd"/>
+      <w:r>
+        <w:rPr>
+          <w:sz w:val="24"/>
+          <w:szCs w:val="24"/>
+          <w:lang w:val="en-US"/>
+        </w:rPr>
+        <w:t xml:space="preserve"> -&gt; </w:t>
+      </w:r>
+      <w:r>
+        <w:rPr>
+          <w:sz w:val="24"/>
+          <w:szCs w:val="24"/>
+        </w:rPr>
+        <w:t>пользователи</w:t>
+      </w:r>
+      <w:r>
+        <w:rPr>
+          <w:sz w:val="24"/>
+          <w:szCs w:val="24"/>
+          <w:lang w:val="en-US"/>
+        </w:rPr>
+        <w:t xml:space="preserve"> -&gt; </w:t>
+      </w:r>
+      <w:r>
+        <w:rPr>
+          <w:sz w:val="24"/>
+          <w:szCs w:val="24"/>
+        </w:rPr>
+        <w:t>добавить пользователя</w:t>
+      </w:r>
+    </w:p>
+    <w:p>
+      <w:pPr>
+        <w:jc w:val="center"/>
+        <w:rPr>
+          <w:rFonts w:ascii="CentSchbkCyrill BT" w:hAnsi="CentSchbkCyrill BT"/>
+        </w:rPr>
+      </w:pPr>
+      <w:r>
+        <w:rPr>
+          <w:rFonts w:ascii="CentSchbkCyrill BT" w:hAnsi="CentSchbkCyrill BT"/>
+          <w:noProof/>
+        </w:rPr>
+        <w:drawing>
+          <wp:inline distT="0" distB="0" distL="0" distR="0" wp14:anchorId="6165BD5E" wp14:editId="171EB35D">
+            <wp:extent cx="4680090" cy="3580228"/>
+            <wp:effectExtent l="0" t="0" r="6350" b="1270"/>
+            <wp:docPr id="59" name="Рисунок 59"/>
+            <wp:cNvGraphicFramePr>
+              <a:graphicFrameLocks xmlns:a="http://schemas.openxmlformats.org/drawingml/2006/main" noChangeAspect="1"/>
+            </wp:cNvGraphicFramePr>
+            <a:graphic xmlns:a="http://schemas.openxmlformats.org/drawingml/2006/main">
+              <a:graphicData uri="http://schemas.openxmlformats.org/drawingml/2006/picture">
+                <pic:pic xmlns:pic="http://schemas.openxmlformats.org/drawingml/2006/picture">
+                  <pic:nvPicPr>
+                    <pic:cNvPr id="0" name=""/>
+                    <pic:cNvPicPr/>
+                  </pic:nvPicPr>
+                  <pic:blipFill>
+                    <a:blip r:embed="rId26"/>
+                    <a:stretch>
+                      <a:fillRect/>
+                    </a:stretch>
+                  </pic:blipFill>
+                  <pic:spPr>
+                    <a:xfrm>
+                      <a:off x="0" y="0"/>
+                      <a:ext cx="4683216" cy="3582619"/>
+                    </a:xfrm>
+                    <a:prstGeom prst="rect">
+                      <a:avLst/>
+                    </a:prstGeom>
+                  </pic:spPr>
+                </pic:pic>
+              </a:graphicData>
+            </a:graphic>
+          </wp:inline>
+        </w:drawing>
+      </w:r>
+    </w:p>
+    <w:p>
+      <w:pPr>
+        <w:rPr>
+          <w:rFonts w:ascii="CentSchbkCyrill BT" w:hAnsi="CentSchbkCyrill BT"/>
+        </w:rPr>
+      </w:pPr>
+    </w:p>
+    <w:p>
+      <w:pPr>
+        <w:jc w:val="left"/>
+        <w:rPr>
+          <w:b/>
+          <w:sz w:val="24"/>
+          <w:szCs w:val="24"/>
+        </w:rPr>
+      </w:pPr>
+      <w:r>
+        <w:rPr>
+          <w:b/>
+          <w:sz w:val="24"/>
+          <w:szCs w:val="24"/>
+        </w:rPr>
+        <w:lastRenderedPageBreak/>
+        <w:t>Создание группы пользователей на контроллере домена.</w:t>
+      </w:r>
+    </w:p>
+    <w:p>
+      <w:pPr>
+        <w:jc w:val="left"/>
+        <w:rPr>
+          <w:i/>
+          <w:sz w:val="24"/>
+          <w:szCs w:val="24"/>
+        </w:rPr>
+      </w:pPr>
+      <w:r>
+        <w:rPr>
+          <w:i/>
+          <w:sz w:val="24"/>
+          <w:szCs w:val="24"/>
+        </w:rPr>
+        <w:t>ПКМ -&gt; Создать группу</w:t>
+      </w:r>
+    </w:p>
+    <w:p>
+      <w:pPr>
+        <w:jc w:val="left"/>
+        <w:rPr>
+          <w:i/>
+          <w:sz w:val="24"/>
+          <w:szCs w:val="24"/>
+        </w:rPr>
+      </w:pPr>
+      <w:r>
+        <w:rPr>
+          <w:i/>
+          <w:sz w:val="24"/>
+          <w:szCs w:val="24"/>
+        </w:rPr>
+        <w:t>Далее ПКМ -&gt; Свойства -&gt; члены группы -&gt; добавить -&gt; выбираем члена группы</w:t>
+      </w:r>
+    </w:p>
+    <w:p>
+      <w:pPr>
+        <w:jc w:val="center"/>
+        <w:rPr>
+          <w:rFonts w:ascii="CentSchbkCyrill BT" w:hAnsi="CentSchbkCyrill BT"/>
+        </w:rPr>
+      </w:pPr>
+      <w:r>
+        <w:rPr>
+          <w:rFonts w:ascii="CentSchbkCyrill BT" w:hAnsi="CentSchbkCyrill BT"/>
+          <w:noProof/>
+        </w:rPr>
+        <w:drawing>
+          <wp:inline distT="0" distB="0" distL="0" distR="0" wp14:anchorId="0FD3C610" wp14:editId="4A620E08">
+            <wp:extent cx="3628811" cy="3847514"/>
+            <wp:effectExtent l="0" t="0" r="0" b="635"/>
+            <wp:docPr id="66" name="Рисунок 66"/>
+            <wp:cNvGraphicFramePr>
+              <a:graphicFrameLocks xmlns:a="http://schemas.openxmlformats.org/drawingml/2006/main" noChangeAspect="1"/>
+            </wp:cNvGraphicFramePr>
+            <a:graphic xmlns:a="http://schemas.openxmlformats.org/drawingml/2006/main">
+              <a:graphicData uri="http://schemas.openxmlformats.org/drawingml/2006/picture">
+                <pic:pic xmlns:pic="http://schemas.openxmlformats.org/drawingml/2006/picture">
+                  <pic:nvPicPr>
+                    <pic:cNvPr id="0" name="Picture 1"/>
+                    <pic:cNvPicPr>
+                      <a:picLocks noChangeAspect="1" noChangeArrowheads="1"/>
+                    </pic:cNvPicPr>
+                  </pic:nvPicPr>
+                  <pic:blipFill rotWithShape="1">
+                    <a:blip r:embed="rId27">
+                      <a:extLst>
+                        <a:ext uri="{28A0092B-C50C-407E-A947-70E740481C1C}">
+                          <a14:useLocalDpi xmlns:a14="http://schemas.microsoft.com/office/drawing/2010/main" val="0"/>
+                        </a:ext>
+                      </a:extLst>
+                    </a:blip>
+                    <a:srcRect l="1527" r="1"/>
+                    <a:stretch/>
+                  </pic:blipFill>
+                  <pic:spPr bwMode="auto">
+                    <a:xfrm>
+                      <a:off x="0" y="0"/>
+                      <a:ext cx="3628663" cy="3847357"/>
+                    </a:xfrm>
+                    <a:prstGeom prst="rect">
+                      <a:avLst/>
+                    </a:prstGeom>
+                    <a:noFill/>
+                    <a:ln>
+                      <a:noFill/>
+                    </a:ln>
+                    <a:extLst>
+                      <a:ext uri="{53640926-AAD7-44D8-BBD7-CCE9431645EC}">
+                        <a14:shadowObscured xmlns:a14="http://schemas.microsoft.com/office/drawing/2010/main"/>
+                      </a:ext>
+                    </a:extLst>
+                  </pic:spPr>
+                </pic:pic>
+              </a:graphicData>
+            </a:graphic>
+          </wp:inline>
+        </w:drawing>
+      </w:r>
+    </w:p>
+    <w:p>
+      <w:pPr>
+        <w:jc w:val="center"/>
+        <w:rPr>
+          <w:lang w:val="en-US"/>
+        </w:rPr>
+      </w:pPr>
+      <w:r>
+        <w:rPr>
+          <w:noProof/>
+        </w:rPr>
+        <w:drawing>
+          <wp:inline distT="0" distB="0" distL="0" distR="0" wp14:anchorId="2EC127EB" wp14:editId="43252223">
+            <wp:extent cx="3596290" cy="3861582"/>
+            <wp:effectExtent l="0" t="0" r="4445" b="5715"/>
+            <wp:docPr id="67" name="Рисунок 67"/>
+            <wp:cNvGraphicFramePr>
+              <a:graphicFrameLocks xmlns:a="http://schemas.openxmlformats.org/drawingml/2006/main" noChangeAspect="1"/>
+            </wp:cNvGraphicFramePr>
+            <a:graphic xmlns:a="http://schemas.openxmlformats.org/drawingml/2006/main">
+              <a:graphicData uri="http://schemas.openxmlformats.org/drawingml/2006/picture">
+                <pic:pic xmlns:pic="http://schemas.openxmlformats.org/drawingml/2006/picture">
+                  <pic:nvPicPr>
+                    <pic:cNvPr id="0" name="Picture 2"/>
+                    <pic:cNvPicPr>
+                      <a:picLocks noChangeAspect="1" noChangeArrowheads="1"/>
+                    </pic:cNvPicPr>
+                  </pic:nvPicPr>
+                  <pic:blipFill>
+                    <a:blip r:embed="rId28">
+                      <a:extLst>
+                        <a:ext uri="{28A0092B-C50C-407E-A947-70E740481C1C}">
+                          <a14:useLocalDpi xmlns:a14="http://schemas.microsoft.com/office/drawing/2010/main" val="0"/>
+                        </a:ext>
+                      </a:extLst>
+                    </a:blip>
+                    <a:srcRect/>
+                    <a:stretch>
+                      <a:fillRect/>
+                    </a:stretch>
+                  </pic:blipFill>
+                  <pic:spPr bwMode="auto">
+                    <a:xfrm>
+                      <a:off x="0" y="0"/>
+                      <a:ext cx="3596290" cy="3861582"/>
+                    </a:xfrm>
+                    <a:prstGeom prst="rect">
+                      <a:avLst/>
+                    </a:prstGeom>
+                    <a:noFill/>
+                    <a:ln>
+                      <a:noFill/>
+                    </a:ln>
+                  </pic:spPr>
+                </pic:pic>
+              </a:graphicData>
+            </a:graphic>
+          </wp:inline>
+        </w:drawing>
+      </w:r>
+    </w:p>
+    <w:p>
+      <w:pPr>
+        <w:jc w:val="center"/>
+        <w:rPr>
+          <w:lang w:val="en-US"/>
+        </w:rPr>
+      </w:pPr>
+    </w:p>
+    <w:p>
+      <w:pPr>
+        <w:jc w:val="center"/>
+        <w:rPr>
+          <w:lang w:val="en-US"/>
+        </w:rPr>
+      </w:pPr>
+    </w:p>
+    <w:p>
+      <w:pPr>
+        <w:tabs>
+          <w:tab w:val="left" w:pos="615"/>
+        </w:tabs>
+        <w:rPr>
+          <w:sz w:val="24"/>
+          <w:szCs w:val="24"/>
+          <w:lang w:val="en-US"/>
+        </w:rPr>
+      </w:pPr>
+      <w:proofErr w:type="spellStart"/>
+      <w:r>
+        <w:rPr>
+          <w:sz w:val="24"/>
+          <w:szCs w:val="24"/>
+          <w:lang w:val="en-US"/>
+        </w:rPr>
+        <w:lastRenderedPageBreak/>
+        <w:t>Управление</w:t>
+      </w:r>
+      <w:proofErr w:type="spellEnd"/>
+      <w:r>
+        <w:rPr>
+          <w:sz w:val="24"/>
+          <w:szCs w:val="24"/>
+          <w:lang w:val="en-US"/>
+        </w:rPr>
+        <w:t xml:space="preserve"> </w:t>
+      </w:r>
+      <w:proofErr w:type="spellStart"/>
+      <w:r>
+        <w:rPr>
+          <w:sz w:val="24"/>
+          <w:szCs w:val="24"/>
+          <w:lang w:val="en-US"/>
+        </w:rPr>
+        <w:t>политиками</w:t>
+      </w:r>
+      <w:proofErr w:type="spellEnd"/>
+      <w:r>
+        <w:rPr>
+          <w:sz w:val="24"/>
+          <w:szCs w:val="24"/>
+          <w:lang w:val="en-US"/>
+        </w:rPr>
+        <w:t xml:space="preserve"> </w:t>
+      </w:r>
+      <w:proofErr w:type="spellStart"/>
+      <w:r>
+        <w:rPr>
+          <w:sz w:val="24"/>
+          <w:szCs w:val="24"/>
+          <w:lang w:val="en-US"/>
+        </w:rPr>
+        <w:t>учетн</w:t>
+      </w:r>
       <w:bookmarkStart w:id="1" w:name="_GoBack"/>
       <w:bookmarkEnd w:id="1"/>
       <w:r>
         <w:rPr>
+          <w:sz w:val="24"/>
+          <w:szCs w:val="24"/>
+          <w:lang w:val="en-US"/>
+        </w:rPr>
+        <w:t>ых</w:t>
+      </w:r>
+      <w:proofErr w:type="spellEnd"/>
+      <w:r>
+        <w:rPr>
+          <w:sz w:val="24"/>
+          <w:szCs w:val="24"/>
+          <w:lang w:val="en-US"/>
+        </w:rPr>
+        <w:t xml:space="preserve"> </w:t>
+      </w:r>
+      <w:proofErr w:type="spellStart"/>
+      <w:r>
+        <w:rPr>
+          <w:sz w:val="24"/>
+          <w:szCs w:val="24"/>
+          <w:lang w:val="en-US"/>
+        </w:rPr>
+        <w:t>записей</w:t>
+      </w:r>
+      <w:proofErr w:type="spellEnd"/>
+      <w:r>
+        <w:rPr>
+          <w:sz w:val="24"/>
+          <w:szCs w:val="24"/>
+          <w:lang w:val="en-US"/>
+        </w:rPr>
+        <w:t>.</w:t>
+      </w:r>
+    </w:p>
+    <w:p>
+      <w:pPr>
+        <w:rPr>
+          <w:sz w:val="24"/>
+          <w:szCs w:val="24"/>
+        </w:rPr>
+      </w:pPr>
+      <w:r>
+        <w:rPr>
+          <w:sz w:val="24"/>
+          <w:szCs w:val="24"/>
+        </w:rPr>
+        <w:t>Установим пороговое значение блокировки учетной записи.</w:t>
+      </w:r>
+    </w:p>
+    <w:p>
+      <w:pPr>
+        <w:rPr>
+          <w:sz w:val="24"/>
+          <w:szCs w:val="24"/>
+        </w:rPr>
+      </w:pPr>
+      <w:r>
+        <w:rPr>
+          <w:sz w:val="24"/>
+          <w:szCs w:val="24"/>
+        </w:rPr>
+        <w:t xml:space="preserve">Перейдем по пути </w:t>
+      </w:r>
+      <w:proofErr w:type="gramStart"/>
+      <w:r>
+        <w:rPr>
+          <w:sz w:val="24"/>
+          <w:szCs w:val="24"/>
+        </w:rPr>
+        <w:t>с:psu.local/Домены/psu.local</w:t>
+      </w:r>
+      <w:proofErr w:type="gramEnd"/>
+      <w:r>
+        <w:rPr>
+          <w:sz w:val="24"/>
+          <w:szCs w:val="24"/>
+        </w:rPr>
+        <w:t xml:space="preserve">. Найдем вкладку </w:t>
+      </w:r>
+      <w:proofErr w:type="spellStart"/>
+      <w:r>
+        <w:rPr>
+          <w:sz w:val="24"/>
+          <w:szCs w:val="24"/>
+        </w:rPr>
+        <w:t>Default</w:t>
+      </w:r>
+      <w:proofErr w:type="spellEnd"/>
+      <w:r>
+        <w:rPr>
+          <w:sz w:val="24"/>
+          <w:szCs w:val="24"/>
+        </w:rPr>
+        <w:t xml:space="preserve"> </w:t>
+      </w:r>
+      <w:proofErr w:type="spellStart"/>
+      <w:r>
+        <w:rPr>
+          <w:sz w:val="24"/>
+          <w:szCs w:val="24"/>
+        </w:rPr>
+        <w:t>domain</w:t>
+      </w:r>
+      <w:proofErr w:type="spellEnd"/>
+      <w:r>
+        <w:rPr>
+          <w:sz w:val="24"/>
+          <w:szCs w:val="24"/>
+        </w:rPr>
+        <w:t>, щелкнем по ней правой кнопкой мыши и выберем пункт Изменить…. Откроется диалоговое окно.</w:t>
+      </w:r>
+    </w:p>
+    <w:p>
+      <w:pPr>
+        <w:rPr>
+          <w:noProof/>
+          <w:sz w:val="24"/>
+          <w:szCs w:val="24"/>
+        </w:rPr>
+      </w:pPr>
+      <w:r>
+        <w:rPr>
+          <w:sz w:val="24"/>
+          <w:szCs w:val="24"/>
+        </w:rPr>
+        <w:t xml:space="preserve">Перейдем по пути Конфигурация компьютера/Политики/Конфигурация </w:t>
+      </w:r>
+      <w:proofErr w:type="spellStart"/>
+      <w:r>
+        <w:rPr>
+          <w:sz w:val="24"/>
+          <w:szCs w:val="24"/>
+        </w:rPr>
+        <w:t>Windows</w:t>
+      </w:r>
+      <w:proofErr w:type="spellEnd"/>
+      <w:r>
+        <w:rPr>
+          <w:sz w:val="24"/>
+          <w:szCs w:val="24"/>
+        </w:rPr>
+        <w:t>/Параметры безопасности/Политики учетных записей/Политика блокировки учетной записи. В правой части окна выберем пункт Пороговое значение блокировки. Откроется диалоговое окно</w:t>
+      </w:r>
+    </w:p>
+    <w:p>
+      <w:pPr>
+        <w:jc w:val="center"/>
+        <w:rPr>
+          <w:rFonts w:ascii="CentSchbkCyrill BT" w:hAnsi="CentSchbkCyrill BT"/>
+          <w:i/>
+        </w:rPr>
+      </w:pPr>
+      <w:r>
+        <w:rPr>
+          <w:rFonts w:ascii="CentSchbkCyrill BT" w:hAnsi="CentSchbkCyrill BT"/>
+          <w:noProof/>
+        </w:rPr>
+        <w:drawing>
+          <wp:inline distT="0" distB="0" distL="0" distR="0" wp14:anchorId="029B624C" wp14:editId="1E16BF53">
+            <wp:extent cx="4572000" cy="3278590"/>
+            <wp:effectExtent l="0" t="0" r="0" b="0"/>
+            <wp:docPr id="28" name="Рисунок 28"/>
+            <wp:cNvGraphicFramePr>
+              <a:graphicFrameLocks xmlns:a="http://schemas.openxmlformats.org/drawingml/2006/main" noChangeAspect="1"/>
+            </wp:cNvGraphicFramePr>
+            <a:graphic xmlns:a="http://schemas.openxmlformats.org/drawingml/2006/main">
+              <a:graphicData uri="http://schemas.openxmlformats.org/drawingml/2006/picture">
+                <pic:pic xmlns:pic="http://schemas.openxmlformats.org/drawingml/2006/picture">
+                  <pic:nvPicPr>
+                    <pic:cNvPr id="0" name=""/>
+                    <pic:cNvPicPr/>
+                  </pic:nvPicPr>
+                  <pic:blipFill>
+                    <a:blip r:embed="rId29"/>
+                    <a:stretch>
+                      <a:fillRect/>
+                    </a:stretch>
+                  </pic:blipFill>
+                  <pic:spPr>
+                    <a:xfrm>
+                      <a:off x="0" y="0"/>
+                      <a:ext cx="4579947" cy="3284289"/>
+                    </a:xfrm>
+                    <a:prstGeom prst="rect">
+                      <a:avLst/>
+                    </a:prstGeom>
+                  </pic:spPr>
+                </pic:pic>
+              </a:graphicData>
+            </a:graphic>
+          </wp:inline>
+        </w:drawing>
+      </w:r>
+    </w:p>
+    <w:p>
+      <w:pPr>
+        <w:jc w:val="center"/>
+        <w:rPr>
+          <w:rFonts w:ascii="CentSchbkCyrill BT" w:hAnsi="CentSchbkCyrill BT"/>
+        </w:rPr>
+      </w:pPr>
+      <w:r>
+        <w:rPr>
+          <w:rFonts w:ascii="CentSchbkCyrill BT" w:hAnsi="CentSchbkCyrill BT"/>
+          <w:noProof/>
+        </w:rPr>
+        <w:drawing>
+          <wp:inline distT="0" distB="0" distL="0" distR="0" wp14:anchorId="69B69218" wp14:editId="1C0F8361">
+            <wp:extent cx="2511083" cy="3063165"/>
+            <wp:effectExtent l="0" t="0" r="3810" b="4445"/>
+            <wp:docPr id="62" name="Рисунок 62"/>
+            <wp:cNvGraphicFramePr>
+              <a:graphicFrameLocks xmlns:a="http://schemas.openxmlformats.org/drawingml/2006/main" noChangeAspect="1"/>
+            </wp:cNvGraphicFramePr>
+            <a:graphic xmlns:a="http://schemas.openxmlformats.org/drawingml/2006/main">
+              <a:graphicData uri="http://schemas.openxmlformats.org/drawingml/2006/picture">
+                <pic:pic xmlns:pic="http://schemas.openxmlformats.org/drawingml/2006/picture">
+                  <pic:nvPicPr>
+                    <pic:cNvPr id="0" name=""/>
+                    <pic:cNvPicPr/>
+                  </pic:nvPicPr>
+                  <pic:blipFill>
+                    <a:blip r:embed="rId30"/>
+                    <a:stretch>
+                      <a:fillRect/>
+                    </a:stretch>
+                  </pic:blipFill>
+                  <pic:spPr>
+                    <a:xfrm>
+                      <a:off x="0" y="0"/>
+                      <a:ext cx="2510740" cy="3062747"/>
+                    </a:xfrm>
+                    <a:prstGeom prst="rect">
+                      <a:avLst/>
+                    </a:prstGeom>
+                  </pic:spPr>
+                </pic:pic>
+              </a:graphicData>
+            </a:graphic>
+          </wp:inline>
+        </w:drawing>
+      </w:r>
+    </w:p>
+    <w:p>
+      <w:pPr>
+        <w:rPr>
+          <w:sz w:val="24"/>
+          <w:szCs w:val="24"/>
+        </w:rPr>
+      </w:pPr>
+      <w:r>
+        <w:rPr>
+          <w:sz w:val="24"/>
+          <w:szCs w:val="24"/>
+        </w:rPr>
+        <w:t xml:space="preserve">Установим 3 и попробуем войти в </w:t>
+      </w:r>
+      <w:r>
+        <w:rPr>
+          <w:sz w:val="24"/>
+          <w:szCs w:val="24"/>
+          <w:lang w:val="en-US"/>
+        </w:rPr>
+        <w:t>windows</w:t>
+      </w:r>
+      <w:r>
+        <w:rPr>
+          <w:sz w:val="24"/>
+          <w:szCs w:val="24"/>
+        </w:rPr>
+        <w:t xml:space="preserve"> 7, введя неверный пароль 4 раза.</w:t>
+      </w:r>
+    </w:p>
+    <w:p>
+      <w:pPr>
+        <w:jc w:val="center"/>
+        <w:rPr>
+          <w:rFonts w:ascii="CentSchbkCyrill BT" w:hAnsi="CentSchbkCyrill BT"/>
+          <w:lang w:val="en-US"/>
+        </w:rPr>
+      </w:pPr>
+      <w:r>
+        <w:rPr>
+          <w:rFonts w:ascii="CentSchbkCyrill BT" w:hAnsi="CentSchbkCyrill BT"/>
+          <w:noProof/>
+        </w:rPr>
+        <w:lastRenderedPageBreak/>
+        <w:drawing>
+          <wp:inline distT="0" distB="0" distL="0" distR="0" wp14:anchorId="1A2FDFDB" wp14:editId="39AB9034">
+            <wp:extent cx="5058609" cy="4185139"/>
+            <wp:effectExtent l="0" t="0" r="8890" b="6350"/>
+            <wp:docPr id="63" name="Рисунок 63"/>
+            <wp:cNvGraphicFramePr>
+              <a:graphicFrameLocks xmlns:a="http://schemas.openxmlformats.org/drawingml/2006/main" noChangeAspect="1"/>
+            </wp:cNvGraphicFramePr>
+            <a:graphic xmlns:a="http://schemas.openxmlformats.org/drawingml/2006/main">
+              <a:graphicData uri="http://schemas.openxmlformats.org/drawingml/2006/picture">
+                <pic:pic xmlns:pic="http://schemas.openxmlformats.org/drawingml/2006/picture">
+                  <pic:nvPicPr>
+                    <pic:cNvPr id="0" name=""/>
+                    <pic:cNvPicPr/>
+                  </pic:nvPicPr>
+                  <pic:blipFill>
+                    <a:blip r:embed="rId31"/>
+                    <a:stretch>
+                      <a:fillRect/>
+                    </a:stretch>
+                  </pic:blipFill>
+                  <pic:spPr>
+                    <a:xfrm>
+                      <a:off x="0" y="0"/>
+                      <a:ext cx="5056585" cy="4183465"/>
+                    </a:xfrm>
+                    <a:prstGeom prst="rect">
+                      <a:avLst/>
+                    </a:prstGeom>
+                  </pic:spPr>
+                </pic:pic>
+              </a:graphicData>
+            </a:graphic>
+          </wp:inline>
+        </w:drawing>
+      </w:r>
+    </w:p>
+    <w:p>
+      <w:pPr>
+        <w:ind w:firstLine="567"/>
+        <w:rPr>
+          <w:sz w:val="24"/>
+          <w:szCs w:val="24"/>
+        </w:rPr>
+      </w:pPr>
+      <w:r>
+        <w:rPr>
+          <w:sz w:val="24"/>
+          <w:szCs w:val="24"/>
+        </w:rPr>
+        <w:t xml:space="preserve">Перейдем во вкладку Учетная запись, поставим галочку у параметра “разблокируйте учетную запись”. Учетная запись на этом контроллере домена </w:t>
+      </w:r>
+      <w:proofErr w:type="spellStart"/>
+      <w:r>
+        <w:rPr>
+          <w:sz w:val="24"/>
+          <w:szCs w:val="24"/>
+        </w:rPr>
+        <w:t>Active</w:t>
+      </w:r>
+      <w:proofErr w:type="spellEnd"/>
+      <w:r>
+        <w:rPr>
+          <w:sz w:val="24"/>
+          <w:szCs w:val="24"/>
+        </w:rPr>
+        <w:t xml:space="preserve"> </w:t>
+      </w:r>
+      <w:proofErr w:type="spellStart"/>
+      <w:r>
+        <w:rPr>
+          <w:sz w:val="24"/>
+          <w:szCs w:val="24"/>
+        </w:rPr>
+        <w:t>Directory</w:t>
+      </w:r>
+      <w:proofErr w:type="spellEnd"/>
+      <w:r>
+        <w:rPr>
+          <w:sz w:val="24"/>
+          <w:szCs w:val="24"/>
+        </w:rPr>
+        <w:t xml:space="preserve"> на данный момент заблокирована и нажмем кнопку </w:t>
+      </w:r>
+      <w:r>
+        <w:rPr>
           <w:b/>
-        </w:rPr>
-        <w:t>Ход работы</w:t>
+          <w:sz w:val="24"/>
+          <w:szCs w:val="24"/>
+        </w:rPr>
+        <w:t>Применить</w:t>
+      </w:r>
+      <w:r>
+        <w:rPr>
+          <w:sz w:val="24"/>
+          <w:szCs w:val="24"/>
+        </w:rPr>
+        <w:t xml:space="preserve"> и </w:t>
+      </w:r>
+      <w:r>
+        <w:rPr>
+          <w:b/>
+          <w:sz w:val="24"/>
+          <w:szCs w:val="24"/>
+        </w:rPr>
+        <w:t>ОК</w:t>
+      </w:r>
+      <w:r>
+        <w:rPr>
+          <w:sz w:val="24"/>
+          <w:szCs w:val="24"/>
+        </w:rPr>
+        <w:t xml:space="preserve">. </w:t>
+      </w:r>
+    </w:p>
+    <w:p>
+      <w:pPr>
+        <w:jc w:val="center"/>
+        <w:rPr>
+          <w:rFonts w:ascii="CentSchbkCyrill BT" w:hAnsi="CentSchbkCyrill BT"/>
+        </w:rPr>
+      </w:pPr>
+      <w:r>
+        <w:rPr>
+          <w:rFonts w:ascii="CentSchbkCyrill BT" w:hAnsi="CentSchbkCyrill BT"/>
+          <w:noProof/>
+        </w:rPr>
+        <w:drawing>
+          <wp:inline distT="0" distB="0" distL="0" distR="0" wp14:anchorId="05C7E4D9" wp14:editId="60A31705">
+            <wp:extent cx="2951770" cy="3355145"/>
+            <wp:effectExtent l="19050" t="19050" r="20320" b="17145"/>
+            <wp:docPr id="68" name="Рисунок 68"/>
+            <wp:cNvGraphicFramePr>
+              <a:graphicFrameLocks xmlns:a="http://schemas.openxmlformats.org/drawingml/2006/main" noChangeAspect="1"/>
+            </wp:cNvGraphicFramePr>
+            <a:graphic xmlns:a="http://schemas.openxmlformats.org/drawingml/2006/main">
+              <a:graphicData uri="http://schemas.openxmlformats.org/drawingml/2006/picture">
+                <pic:pic xmlns:pic="http://schemas.openxmlformats.org/drawingml/2006/picture">
+                  <pic:nvPicPr>
+                    <pic:cNvPr id="0" name="Picture 3"/>
+                    <pic:cNvPicPr>
+                      <a:picLocks noChangeAspect="1" noChangeArrowheads="1"/>
+                    </pic:cNvPicPr>
+                  </pic:nvPicPr>
+                  <pic:blipFill>
+                    <a:blip r:embed="rId32">
+                      <a:extLst>
+                        <a:ext uri="{28A0092B-C50C-407E-A947-70E740481C1C}">
+                          <a14:useLocalDpi xmlns:a14="http://schemas.microsoft.com/office/drawing/2010/main" val="0"/>
+                        </a:ext>
+                      </a:extLst>
+                    </a:blip>
+                    <a:srcRect/>
+                    <a:stretch>
+                      <a:fillRect/>
+                    </a:stretch>
+                  </pic:blipFill>
+                  <pic:spPr bwMode="auto">
+                    <a:xfrm>
+                      <a:off x="0" y="0"/>
+                      <a:ext cx="2951770" cy="3355145"/>
+                    </a:xfrm>
+                    <a:prstGeom prst="rect">
+                      <a:avLst/>
+                    </a:prstGeom>
+                    <a:noFill/>
+                    <a:ln>
+                      <a:solidFill>
+                        <a:schemeClr val="tx1"/>
+                      </a:solidFill>
+                    </a:ln>
+                  </pic:spPr>
+                </pic:pic>
+              </a:graphicData>
+            </a:graphic>
+          </wp:inline>
+        </w:drawing>
+      </w:r>
+    </w:p>
+    <w:p>
+      <w:pPr>
+        <w:jc w:val="center"/>
+        <w:rPr>
+          <w:rFonts w:ascii="CentSchbkCyrill BT" w:hAnsi="CentSchbkCyrill BT"/>
+        </w:rPr>
+      </w:pPr>
+      <w:r>
+        <w:rPr>
+          <w:rFonts w:ascii="CentSchbkCyrill BT" w:hAnsi="CentSchbkCyrill BT"/>
+          <w:noProof/>
+        </w:rPr>
+        <w:lastRenderedPageBreak/>
+        <w:drawing>
+          <wp:inline distT="0" distB="0" distL="0" distR="0" wp14:anchorId="6BB711E0" wp14:editId="6935B044">
+            <wp:extent cx="5113606" cy="3741392"/>
+            <wp:effectExtent l="0" t="0" r="0" b="0"/>
+            <wp:docPr id="65" name="Рисунок 65"/>
+            <wp:cNvGraphicFramePr>
+              <a:graphicFrameLocks xmlns:a="http://schemas.openxmlformats.org/drawingml/2006/main" noChangeAspect="1"/>
+            </wp:cNvGraphicFramePr>
+            <a:graphic xmlns:a="http://schemas.openxmlformats.org/drawingml/2006/main">
+              <a:graphicData uri="http://schemas.openxmlformats.org/drawingml/2006/picture">
+                <pic:pic xmlns:pic="http://schemas.openxmlformats.org/drawingml/2006/picture">
+                  <pic:nvPicPr>
+                    <pic:cNvPr id="0" name=""/>
+                    <pic:cNvPicPr/>
+                  </pic:nvPicPr>
+                  <pic:blipFill>
+                    <a:blip r:embed="rId33"/>
+                    <a:stretch>
+                      <a:fillRect/>
+                    </a:stretch>
+                  </pic:blipFill>
+                  <pic:spPr>
+                    <a:xfrm>
+                      <a:off x="0" y="0"/>
+                      <a:ext cx="5112925" cy="3740894"/>
+                    </a:xfrm>
+                    <a:prstGeom prst="rect">
+                      <a:avLst/>
+                    </a:prstGeom>
+                  </pic:spPr>
+                </pic:pic>
+              </a:graphicData>
+            </a:graphic>
+          </wp:inline>
+        </w:drawing>
+      </w:r>
+    </w:p>
+    <w:p>
+      <w:pPr>
+        <w:pStyle w:val="Default"/>
+        <w:spacing w:line="276" w:lineRule="auto"/>
+        <w:jc w:val="both"/>
+      </w:pPr>
+      <w:r>
+        <w:rPr>
+          <w:b/>
+        </w:rPr>
+        <w:t>Вывод:</w:t>
+      </w:r>
+      <w:r>
+        <w:t xml:space="preserve"> </w:t>
+      </w:r>
+    </w:p>
+    <w:p>
+      <w:pPr>
+        <w:pStyle w:val="Default"/>
+        <w:spacing w:line="276" w:lineRule="auto"/>
+        <w:jc w:val="both"/>
+      </w:pPr>
+      <w:r>
+        <w:t xml:space="preserve">В ходе данной работы были получены навыки настройки механизмов идентификации и аутентификации в ОС семейства </w:t>
+      </w:r>
+      <w:proofErr w:type="spellStart"/>
+      <w:r>
+        <w:t>Windows</w:t>
+      </w:r>
+      <w:proofErr w:type="spellEnd"/>
+      <w:r>
+        <w:t>, включающие: создание учетных записей локальных и доменных пользователей, настройку блокировок, связанных с функционированием подсистемы контроля входа, настройку параметров безопасности, настройку политики паролей, настройку политики блокировки и имитацию событий НСД.</w:t>
       </w:r>
     </w:p>
     <w:p>
       <w:pPr>
         <w:jc w:val="left"/>
-        <w:rPr>
-          <w:lang w:val="en-US"/>
-        </w:rPr>
       </w:pPr>
     </w:p>
     <w:sectPr>
@@ -664,9 +3681,148 @@
 </w:document>
 </file>
 
+<file path=word/endnotes.xml><?xml version="1.0" encoding="utf-8"?>
+<w:endnotes xmlns:wpc="http://schemas.microsoft.com/office/word/2010/wordprocessingCanvas" xmlns:mc="http://schemas.openxmlformats.org/markup-compatibility/2006" xmlns:o="urn:schemas-microsoft-com:office:office" xmlns:r="http://schemas.openxmlformats.org/officeDocument/2006/relationships" xmlns:m="http://schemas.openxmlformats.org/officeDocument/2006/math" xmlns:v="urn:schemas-microsoft-com:vml" xmlns:wp14="http://schemas.microsoft.com/office/word/2010/wordprocessingDrawing" xmlns:wp="http://schemas.openxmlformats.org/drawingml/2006/wordprocessingDrawing" xmlns:w10="urn:schemas-microsoft-com:office:word" xmlns:w="http://schemas.openxmlformats.org/wordprocessingml/2006/main" xmlns:w14="http://schemas.microsoft.com/office/word/2010/wordml" xmlns:w15="http://schemas.microsoft.com/office/word/2012/wordml" xmlns:wpg="http://schemas.microsoft.com/office/word/2010/wordprocessingGroup" xmlns:wpi="http://schemas.microsoft.com/office/word/2010/wordprocessingInk" xmlns:wne="http://schemas.microsoft.com/office/word/2006/wordml" xmlns:wps="http://schemas.microsoft.com/office/word/2010/wordprocessingShape" mc:Ignorable="w14 w15 wp14">
+  <w:endnote w:type="separator" w:id="-1">
+    <w:p>
+      <w:pPr>
+        <w:spacing w:line="240" w:lineRule="auto"/>
+      </w:pPr>
+      <w:r>
+        <w:separator/>
+      </w:r>
+    </w:p>
+  </w:endnote>
+  <w:endnote w:type="continuationSeparator" w:id="0">
+    <w:p>
+      <w:pPr>
+        <w:spacing w:line="240" w:lineRule="auto"/>
+      </w:pPr>
+      <w:r>
+        <w:continuationSeparator/>
+      </w:r>
+    </w:p>
+  </w:endnote>
+</w:endnotes>
+</file>
+
+<file path=word/footnotes.xml><?xml version="1.0" encoding="utf-8"?>
+<w:footnotes xmlns:wpc="http://schemas.microsoft.com/office/word/2010/wordprocessingCanvas" xmlns:mc="http://schemas.openxmlformats.org/markup-compatibility/2006" xmlns:o="urn:schemas-microsoft-com:office:office" xmlns:r="http://schemas.openxmlformats.org/officeDocument/2006/relationships" xmlns:m="http://schemas.openxmlformats.org/officeDocument/2006/math" xmlns:v="urn:schemas-microsoft-com:vml" xmlns:wp14="http://schemas.microsoft.com/office/word/2010/wordprocessingDrawing" xmlns:wp="http://schemas.openxmlformats.org/drawingml/2006/wordprocessingDrawing" xmlns:w10="urn:schemas-microsoft-com:office:word" xmlns:w="http://schemas.openxmlformats.org/wordprocessingml/2006/main" xmlns:w14="http://schemas.microsoft.com/office/word/2010/wordml" xmlns:w15="http://schemas.microsoft.com/office/word/2012/wordml" xmlns:wpg="http://schemas.microsoft.com/office/word/2010/wordprocessingGroup" xmlns:wpi="http://schemas.microsoft.com/office/word/2010/wordprocessingInk" xmlns:wne="http://schemas.microsoft.com/office/word/2006/wordml" xmlns:wps="http://schemas.microsoft.com/office/word/2010/wordprocessingShape" mc:Ignorable="w14 w15 wp14">
+  <w:footnote w:type="separator" w:id="-1">
+    <w:p>
+      <w:pPr>
+        <w:spacing w:line="240" w:lineRule="auto"/>
+      </w:pPr>
+      <w:r>
+        <w:separator/>
+      </w:r>
+    </w:p>
+  </w:footnote>
+  <w:footnote w:type="continuationSeparator" w:id="0">
+    <w:p>
+      <w:pPr>
+        <w:spacing w:line="240" w:lineRule="auto"/>
+      </w:pPr>
+      <w:r>
+        <w:continuationSeparator/>
+      </w:r>
+    </w:p>
+  </w:footnote>
+</w:footnotes>
+</file>
+
 <file path=word/numbering.xml><?xml version="1.0" encoding="utf-8"?>
 <w:numbering xmlns:wpc="http://schemas.microsoft.com/office/word/2010/wordprocessingCanvas" xmlns:mc="http://schemas.openxmlformats.org/markup-compatibility/2006" xmlns:o="urn:schemas-microsoft-com:office:office" xmlns:r="http://schemas.openxmlformats.org/officeDocument/2006/relationships" xmlns:m="http://schemas.openxmlformats.org/officeDocument/2006/math" xmlns:v="urn:schemas-microsoft-com:vml" xmlns:wp14="http://schemas.microsoft.com/office/word/2010/wordprocessingDrawing" xmlns:wp="http://schemas.openxmlformats.org/drawingml/2006/wordprocessingDrawing" xmlns:w10="urn:schemas-microsoft-com:office:word" xmlns:w="http://schemas.openxmlformats.org/wordprocessingml/2006/main" xmlns:w14="http://schemas.microsoft.com/office/word/2010/wordml" xmlns:w15="http://schemas.microsoft.com/office/word/2012/wordml" xmlns:wpg="http://schemas.microsoft.com/office/word/2010/wordprocessingGroup" xmlns:wpi="http://schemas.microsoft.com/office/word/2010/wordprocessingInk" xmlns:wne="http://schemas.microsoft.com/office/word/2006/wordml" xmlns:wps="http://schemas.microsoft.com/office/word/2010/wordprocessingShape" mc:Ignorable="w14 w15 wp14">
   <w:abstractNum w:abstractNumId="0">
+    <w:nsid w:val="02157BF8"/>
+    <w:multiLevelType w:val="hybridMultilevel"/>
+    <w:tmpl w:val="524492A4"/>
+    <w:lvl w:ilvl="0" w:tplc="E5F441F0">
+      <w:start w:val="3"/>
+      <w:numFmt w:val="decimal"/>
+      <w:lvlText w:val="%1)"/>
+      <w:lvlJc w:val="left"/>
+      <w:pPr>
+        <w:ind w:left="720" w:hanging="360"/>
+      </w:pPr>
+      <w:rPr>
+        <w:rFonts w:hint="default"/>
+      </w:rPr>
+    </w:lvl>
+    <w:lvl w:ilvl="1" w:tplc="04190019" w:tentative="1">
+      <w:start w:val="1"/>
+      <w:numFmt w:val="lowerLetter"/>
+      <w:lvlText w:val="%2."/>
+      <w:lvlJc w:val="left"/>
+      <w:pPr>
+        <w:ind w:left="1440" w:hanging="360"/>
+      </w:pPr>
+    </w:lvl>
+    <w:lvl w:ilvl="2" w:tplc="0419001B" w:tentative="1">
+      <w:start w:val="1"/>
+      <w:numFmt w:val="lowerRoman"/>
+      <w:lvlText w:val="%3."/>
+      <w:lvlJc w:val="right"/>
+      <w:pPr>
+        <w:ind w:left="2160" w:hanging="180"/>
+      </w:pPr>
+    </w:lvl>
+    <w:lvl w:ilvl="3" w:tplc="0419000F" w:tentative="1">
+      <w:start w:val="1"/>
+      <w:numFmt w:val="decimal"/>
+      <w:lvlText w:val="%4."/>
+      <w:lvlJc w:val="left"/>
+      <w:pPr>
+        <w:ind w:left="2880" w:hanging="360"/>
+      </w:pPr>
+    </w:lvl>
+    <w:lvl w:ilvl="4" w:tplc="04190019" w:tentative="1">
+      <w:start w:val="1"/>
+      <w:numFmt w:val="lowerLetter"/>
+      <w:lvlText w:val="%5."/>
+      <w:lvlJc w:val="left"/>
+      <w:pPr>
+        <w:ind w:left="3600" w:hanging="360"/>
+      </w:pPr>
+    </w:lvl>
+    <w:lvl w:ilvl="5" w:tplc="0419001B" w:tentative="1">
+      <w:start w:val="1"/>
+      <w:numFmt w:val="lowerRoman"/>
+      <w:lvlText w:val="%6."/>
+      <w:lvlJc w:val="right"/>
+      <w:pPr>
+        <w:ind w:left="4320" w:hanging="180"/>
+      </w:pPr>
+    </w:lvl>
+    <w:lvl w:ilvl="6" w:tplc="0419000F" w:tentative="1">
+      <w:start w:val="1"/>
+      <w:numFmt w:val="decimal"/>
+      <w:lvlText w:val="%7."/>
+      <w:lvlJc w:val="left"/>
+      <w:pPr>
+        <w:ind w:left="5040" w:hanging="360"/>
+      </w:pPr>
+    </w:lvl>
+    <w:lvl w:ilvl="7" w:tplc="04190019" w:tentative="1">
+      <w:start w:val="1"/>
+      <w:numFmt w:val="lowerLetter"/>
+      <w:lvlText w:val="%8."/>
+      <w:lvlJc w:val="left"/>
+      <w:pPr>
+        <w:ind w:left="5760" w:hanging="360"/>
+      </w:pPr>
+    </w:lvl>
+    <w:lvl w:ilvl="8" w:tplc="0419001B" w:tentative="1">
+      <w:start w:val="1"/>
+      <w:numFmt w:val="lowerRoman"/>
+      <w:lvlText w:val="%9."/>
+      <w:lvlJc w:val="right"/>
+      <w:pPr>
+        <w:ind w:left="6480" w:hanging="180"/>
+      </w:pPr>
+    </w:lvl>
+  </w:abstractNum>
+  <w:abstractNum w:abstractNumId="1">
     <w:nsid w:val="13DE6BE9"/>
     <w:multiLevelType w:val="hybridMultilevel"/>
     <w:tmpl w:val="1E8AE64E"/>
@@ -752,7 +3908,7 @@
       </w:pPr>
     </w:lvl>
   </w:abstractNum>
-  <w:abstractNum w:abstractNumId="1">
+  <w:abstractNum w:abstractNumId="2">
     <w:nsid w:val="5AFD52E3"/>
     <w:multiLevelType w:val="hybridMultilevel"/>
     <w:tmpl w:val="DCA65516"/>
@@ -841,7 +3997,7 @@
       </w:pPr>
     </w:lvl>
   </w:abstractNum>
-  <w:abstractNum w:abstractNumId="2">
+  <w:abstractNum w:abstractNumId="3">
     <w:nsid w:val="5C4047E5"/>
     <w:multiLevelType w:val="hybridMultilevel"/>
     <w:tmpl w:val="EBD4A3E8"/>
@@ -930,7 +4086,7 @@
       </w:pPr>
     </w:lvl>
   </w:abstractNum>
-  <w:abstractNum w:abstractNumId="3">
+  <w:abstractNum w:abstractNumId="4">
     <w:nsid w:val="5FB14EE0"/>
     <w:multiLevelType w:val="hybridMultilevel"/>
     <w:tmpl w:val="A57051A6"/>
@@ -1020,7 +4176,7 @@
       </w:pPr>
     </w:lvl>
   </w:abstractNum>
-  <w:abstractNum w:abstractNumId="4">
+  <w:abstractNum w:abstractNumId="5">
     <w:nsid w:val="75C257A1"/>
     <w:multiLevelType w:val="hybridMultilevel"/>
     <w:tmpl w:val="F5C880AE"/>
@@ -1134,19 +4290,22 @@
     </w:lvl>
   </w:abstractNum>
   <w:num w:numId="1">
-    <w:abstractNumId w:val="0"/>
+    <w:abstractNumId w:val="1"/>
   </w:num>
   <w:num w:numId="2">
+    <w:abstractNumId w:val="3"/>
+  </w:num>
+  <w:num w:numId="3">
     <w:abstractNumId w:val="2"/>
   </w:num>
-  <w:num w:numId="3">
-    <w:abstractNumId w:val="1"/>
-  </w:num>
   <w:num w:numId="4">
-    <w:abstractNumId w:val="3"/>
+    <w:abstractNumId w:val="4"/>
   </w:num>
   <w:num w:numId="5">
-    <w:abstractNumId w:val="4"/>
+    <w:abstractNumId w:val="5"/>
+  </w:num>
+  <w:num w:numId="6">
+    <w:abstractNumId w:val="0"/>
   </w:num>
 </w:numbering>
 </file>
@@ -1323,7 +4482,7 @@
     <w:lsdException w:name="Table Web 2" w:semiHidden="1" w:unhideWhenUsed="1"/>
     <w:lsdException w:name="Table Web 3" w:semiHidden="1" w:unhideWhenUsed="1"/>
     <w:lsdException w:name="Balloon Text" w:semiHidden="1" w:unhideWhenUsed="1"/>
-    <w:lsdException w:name="Table Grid" w:uiPriority="59"/>
+    <w:lsdException w:name="Table Grid" w:uiPriority="39"/>
     <w:lsdException w:name="Table Theme" w:semiHidden="1" w:unhideWhenUsed="1"/>
     <w:lsdException w:name="Placeholder Text" w:semiHidden="1"/>
     <w:lsdException w:name="No Spacing" w:uiPriority="1" w:qFormat="1"/>
@@ -1690,6 +4849,88 @@
       <w:szCs w:val="24"/>
     </w:rPr>
   </w:style>
+  <w:style w:type="table" w:styleId="a6">
+    <w:name w:val="Table Grid"/>
+    <w:basedOn w:val="a1"/>
+    <w:uiPriority w:val="39"/>
+    <w:rsid w:val="008F5269"/>
+    <w:pPr>
+      <w:spacing w:after="0" w:line="240" w:lineRule="auto"/>
+    </w:pPr>
+    <w:tblPr>
+      <w:tblInd w:w="0" w:type="dxa"/>
+      <w:tblBorders>
+        <w:top w:val="single" w:sz="4" w:space="0" w:color="auto"/>
+        <w:left w:val="single" w:sz="4" w:space="0" w:color="auto"/>
+        <w:bottom w:val="single" w:sz="4" w:space="0" w:color="auto"/>
+        <w:right w:val="single" w:sz="4" w:space="0" w:color="auto"/>
+        <w:insideH w:val="single" w:sz="4" w:space="0" w:color="auto"/>
+        <w:insideV w:val="single" w:sz="4" w:space="0" w:color="auto"/>
+      </w:tblBorders>
+      <w:tblCellMar>
+        <w:top w:w="0" w:type="dxa"/>
+        <w:left w:w="108" w:type="dxa"/>
+        <w:bottom w:w="0" w:type="dxa"/>
+        <w:right w:w="108" w:type="dxa"/>
+      </w:tblCellMar>
+    </w:tblPr>
+  </w:style>
+  <w:style w:type="paragraph" w:styleId="a7">
+    <w:name w:val="header"/>
+    <w:basedOn w:val="a"/>
+    <w:link w:val="a8"/>
+    <w:uiPriority w:val="99"/>
+    <w:unhideWhenUsed/>
+    <w:rsid w:val="008F5269"/>
+    <w:pPr>
+      <w:tabs>
+        <w:tab w:val="center" w:pos="4677"/>
+        <w:tab w:val="right" w:pos="9355"/>
+      </w:tabs>
+      <w:spacing w:line="240" w:lineRule="auto"/>
+    </w:pPr>
+  </w:style>
+  <w:style w:type="character" w:customStyle="1" w:styleId="a8">
+    <w:name w:val="Верхний колонтитул Знак"/>
+    <w:basedOn w:val="a0"/>
+    <w:link w:val="a7"/>
+    <w:uiPriority w:val="99"/>
+    <w:rsid w:val="008F5269"/>
+    <w:rPr>
+      <w:rFonts w:ascii="Times New Roman" w:eastAsia="Times New Roman" w:hAnsi="Times New Roman" w:cs="Times New Roman"/>
+      <w:sz w:val="28"/>
+      <w:szCs w:val="28"/>
+      <w:lang w:eastAsia="ru-RU"/>
+    </w:rPr>
+  </w:style>
+  <w:style w:type="paragraph" w:styleId="a9">
+    <w:name w:val="footer"/>
+    <w:basedOn w:val="a"/>
+    <w:link w:val="aa"/>
+    <w:uiPriority w:val="99"/>
+    <w:unhideWhenUsed/>
+    <w:rsid w:val="008F5269"/>
+    <w:pPr>
+      <w:tabs>
+        <w:tab w:val="center" w:pos="4677"/>
+        <w:tab w:val="right" w:pos="9355"/>
+      </w:tabs>
+      <w:spacing w:line="240" w:lineRule="auto"/>
+    </w:pPr>
+  </w:style>
+  <w:style w:type="character" w:customStyle="1" w:styleId="aa">
+    <w:name w:val="Нижний колонтитул Знак"/>
+    <w:basedOn w:val="a0"/>
+    <w:link w:val="a9"/>
+    <w:uiPriority w:val="99"/>
+    <w:rsid w:val="008F5269"/>
+    <w:rPr>
+      <w:rFonts w:ascii="Times New Roman" w:eastAsia="Times New Roman" w:hAnsi="Times New Roman" w:cs="Times New Roman"/>
+      <w:sz w:val="28"/>
+      <w:szCs w:val="28"/>
+      <w:lang w:eastAsia="ru-RU"/>
+    </w:rPr>
+  </w:style>
 </w:styles>
 </file>
 
